--- a/soglasja_eticna/research_plan_Bregant.docx
+++ b/soglasja_eticna/research_plan_Bregant.docx
@@ -91,13 +91,23 @@
         </w:rPr>
         <w:t xml:space="preserve">, </w:t>
       </w:r>
+      <w:proofErr w:type="spellStart"/>
       <w:r>
         <w:rPr>
           <w:sz w:val="24"/>
           <w:szCs w:val="24"/>
           <w:lang w:val="sl"/>
         </w:rPr>
-        <w:t>orcid id 0009-0000-9331-5391</w:t>
+        <w:t>orcid</w:t>
+      </w:r>
+      <w:proofErr w:type="spellEnd"/>
+      <w:r>
+        <w:rPr>
+          <w:sz w:val="24"/>
+          <w:szCs w:val="24"/>
+          <w:lang w:val="sl"/>
+        </w:rPr>
+        <w:t xml:space="preserve"> id 0009-0000-9331-5391</w:t>
       </w:r>
       <w:r>
         <w:rPr>
@@ -470,6 +480,170 @@
     </w:p>
     <w:p>
       <w:pPr>
+        <w:pStyle w:val="ListParagraph"/>
+        <w:spacing w:after="160"/>
+        <w:ind w:left="3798"/>
+        <w:rPr>
+          <w:rFonts w:cs="Calibri"/>
+          <w:b/>
+          <w:bCs/>
+          <w:lang w:val="sl"/>
+        </w:rPr>
+      </w:pPr>
+      <w:proofErr w:type="spellStart"/>
+      <w:r>
+        <w:rPr>
+          <w:rFonts w:cs="Calibri"/>
+          <w:b/>
+          <w:bCs/>
+          <w:lang w:val="sl"/>
+        </w:rPr>
+        <w:t>Keywords</w:t>
+      </w:r>
+      <w:proofErr w:type="spellEnd"/>
+      <w:r>
+        <w:rPr>
+          <w:rFonts w:cs="Calibri"/>
+          <w:b/>
+          <w:bCs/>
+          <w:lang w:val="sl"/>
+        </w:rPr>
+        <w:t>:</w:t>
+      </w:r>
+    </w:p>
+    <w:p>
+      <w:pPr>
+        <w:pStyle w:val="ListParagraph"/>
+        <w:ind w:left="3798"/>
+        <w:rPr>
+          <w:rFonts w:cs="Calibri"/>
+          <w:lang w:val="sl"/>
+        </w:rPr>
+      </w:pPr>
+      <w:proofErr w:type="spellStart"/>
+      <w:r>
+        <w:rPr>
+          <w:rFonts w:cs="Calibri"/>
+          <w:lang w:val="sl"/>
+        </w:rPr>
+        <w:t>Assessment</w:t>
+      </w:r>
+      <w:proofErr w:type="spellEnd"/>
+      <w:r>
+        <w:rPr>
+          <w:rFonts w:cs="Calibri"/>
+          <w:lang w:val="sl"/>
+        </w:rPr>
+        <w:t xml:space="preserve">, </w:t>
+      </w:r>
+      <w:proofErr w:type="spellStart"/>
+      <w:r>
+        <w:rPr>
+          <w:rFonts w:cs="Calibri"/>
+          <w:lang w:val="sl"/>
+        </w:rPr>
+        <w:t>education</w:t>
+      </w:r>
+      <w:proofErr w:type="spellEnd"/>
+      <w:r>
+        <w:rPr>
+          <w:rFonts w:cs="Calibri"/>
+          <w:lang w:val="sl"/>
+        </w:rPr>
+        <w:t xml:space="preserve">, </w:t>
+      </w:r>
+      <w:proofErr w:type="spellStart"/>
+      <w:r>
+        <w:rPr>
+          <w:rFonts w:cs="Calibri"/>
+          <w:lang w:val="sl"/>
+        </w:rPr>
+        <w:t>machine</w:t>
+      </w:r>
+      <w:proofErr w:type="spellEnd"/>
+      <w:r>
+        <w:rPr>
+          <w:rFonts w:cs="Calibri"/>
+          <w:lang w:val="sl"/>
+        </w:rPr>
+        <w:t xml:space="preserve"> </w:t>
+      </w:r>
+      <w:proofErr w:type="spellStart"/>
+      <w:r>
+        <w:rPr>
+          <w:rFonts w:cs="Calibri"/>
+          <w:lang w:val="sl"/>
+        </w:rPr>
+        <w:t>learning</w:t>
+      </w:r>
+      <w:proofErr w:type="spellEnd"/>
+      <w:r>
+        <w:rPr>
+          <w:rFonts w:cs="Calibri"/>
+          <w:lang w:val="sl"/>
+        </w:rPr>
+        <w:t xml:space="preserve">, tandem </w:t>
+      </w:r>
+      <w:proofErr w:type="spellStart"/>
+      <w:r>
+        <w:rPr>
+          <w:rFonts w:cs="Calibri"/>
+          <w:lang w:val="sl"/>
+        </w:rPr>
+        <w:t>learning</w:t>
+      </w:r>
+      <w:proofErr w:type="spellEnd"/>
+      <w:r>
+        <w:rPr>
+          <w:rFonts w:cs="Calibri"/>
+          <w:lang w:val="sl"/>
+        </w:rPr>
+        <w:t xml:space="preserve">, data </w:t>
+      </w:r>
+      <w:proofErr w:type="spellStart"/>
+      <w:r>
+        <w:rPr>
+          <w:rFonts w:cs="Calibri"/>
+          <w:lang w:val="sl"/>
+        </w:rPr>
+        <w:t>mining</w:t>
+      </w:r>
+      <w:proofErr w:type="spellEnd"/>
+      <w:r>
+        <w:rPr>
+          <w:rFonts w:cs="Calibri"/>
+          <w:lang w:val="sl"/>
+        </w:rPr>
+        <w:t xml:space="preserve">, </w:t>
+      </w:r>
+      <w:proofErr w:type="spellStart"/>
+      <w:r>
+        <w:rPr>
+          <w:rFonts w:cs="Calibri"/>
+          <w:lang w:val="sl"/>
+        </w:rPr>
+        <w:t>teching</w:t>
+      </w:r>
+      <w:proofErr w:type="spellEnd"/>
+      <w:r>
+        <w:rPr>
+          <w:rFonts w:cs="Calibri"/>
+          <w:lang w:val="sl"/>
+        </w:rPr>
+        <w:t xml:space="preserve"> </w:t>
+      </w:r>
+      <w:proofErr w:type="spellStart"/>
+      <w:r>
+        <w:rPr>
+          <w:rFonts w:cs="Calibri"/>
+          <w:lang w:val="sl"/>
+        </w:rPr>
+        <w:t>methods</w:t>
+      </w:r>
+      <w:proofErr w:type="spellEnd"/>
+    </w:p>
+    <w:p>
+      <w:pPr>
         <w:rPr>
           <w:rFonts w:ascii="Times New Roman" w:hAnsi="Times New Roman"/>
           <w:b/>
@@ -503,92 +677,3019 @@
     </w:p>
     <w:p>
       <w:pPr>
-        <w:pStyle w:val="Subarticle"/>
-        <w:numPr>
-          <w:ilvl w:val="0"/>
-          <w:numId w:val="4"/>
-        </w:numPr>
-        <w:spacing w:before="180" w:after="180"/>
-        <w:rPr>
-          <w:rFonts w:ascii="Arial" w:eastAsia="Times New Roman" w:hAnsi="Arial" w:cs="Arial"/>
+        <w:pStyle w:val="Heading1"/>
+        <w:rPr>
+          <w:rFonts w:eastAsia="Times New Roman"/>
           <w:lang w:eastAsia="en-GB"/>
         </w:rPr>
       </w:pPr>
       <w:r>
         <w:rPr>
-          <w:rFonts w:ascii="Arial" w:eastAsia="Times New Roman" w:hAnsi="Arial" w:cs="Arial"/>
+          <w:rFonts w:eastAsia="Times New Roman"/>
           <w:lang w:eastAsia="en-GB"/>
         </w:rPr>
         <w:t>Background</w:t>
+      </w:r>
+      <w:r>
+        <w:rPr>
+          <w:rFonts w:eastAsia="Times New Roman"/>
+          <w:lang w:eastAsia="en-GB"/>
+        </w:rPr>
+        <w:t xml:space="preserve"> and objectives</w:t>
       </w:r>
     </w:p>
     <w:p>
       <w:pPr>
-        <w:pStyle w:val="Subarticle"/>
-        <w:numPr>
-          <w:ilvl w:val="0"/>
-          <w:numId w:val="4"/>
-        </w:numPr>
-        <w:spacing w:before="180" w:after="180"/>
-        <w:rPr>
-          <w:rFonts w:ascii="Arial" w:eastAsia="Times New Roman" w:hAnsi="Arial" w:cs="Arial"/>
-          <w:lang w:eastAsia="en-GB"/>
-        </w:rPr>
-      </w:pPr>
-      <w:r>
-        <w:rPr>
-          <w:rFonts w:ascii="Arial" w:eastAsia="Times New Roman" w:hAnsi="Arial" w:cs="Arial"/>
-          <w:lang w:eastAsia="en-GB"/>
-        </w:rPr>
-        <w:t>Objectives</w:t>
+        <w:suppressAutoHyphens w:val="0"/>
+        <w:autoSpaceDE w:val="0"/>
+        <w:adjustRightInd w:val="0"/>
+        <w:spacing w:after="160" w:line="259" w:lineRule="atLeast"/>
+        <w:jc w:val="both"/>
+        <w:textAlignment w:val="auto"/>
+        <w:rPr>
+          <w:rFonts w:cs="Calibri"/>
+          <w:lang w:val="sl"/>
+        </w:rPr>
+      </w:pPr>
+      <w:proofErr w:type="spellStart"/>
+      <w:r>
+        <w:rPr>
+          <w:rFonts w:cs="Calibri"/>
+          <w:lang w:val="sl"/>
+        </w:rPr>
+        <w:t>The</w:t>
+      </w:r>
+      <w:proofErr w:type="spellEnd"/>
+      <w:r>
+        <w:rPr>
+          <w:rFonts w:cs="Calibri"/>
+          <w:lang w:val="sl"/>
+        </w:rPr>
+        <w:t xml:space="preserve"> </w:t>
+      </w:r>
+      <w:proofErr w:type="spellStart"/>
+      <w:r>
+        <w:rPr>
+          <w:rFonts w:cs="Calibri"/>
+          <w:lang w:val="sl"/>
+        </w:rPr>
+        <w:t>main</w:t>
+      </w:r>
+      <w:proofErr w:type="spellEnd"/>
+      <w:r>
+        <w:rPr>
+          <w:rFonts w:cs="Calibri"/>
+          <w:lang w:val="sl"/>
+        </w:rPr>
+        <w:t xml:space="preserve"> </w:t>
+      </w:r>
+      <w:proofErr w:type="spellStart"/>
+      <w:r>
+        <w:rPr>
+          <w:rFonts w:cs="Calibri"/>
+          <w:lang w:val="sl"/>
+        </w:rPr>
+        <w:t>objective</w:t>
+      </w:r>
+      <w:proofErr w:type="spellEnd"/>
+      <w:r>
+        <w:rPr>
+          <w:rFonts w:cs="Calibri"/>
+          <w:lang w:val="sl"/>
+        </w:rPr>
+        <w:t xml:space="preserve"> </w:t>
+      </w:r>
+      <w:proofErr w:type="spellStart"/>
+      <w:r>
+        <w:rPr>
+          <w:rFonts w:cs="Calibri"/>
+          <w:lang w:val="sl"/>
+        </w:rPr>
+        <w:t>of</w:t>
+      </w:r>
+      <w:proofErr w:type="spellEnd"/>
+      <w:r>
+        <w:rPr>
+          <w:rFonts w:cs="Calibri"/>
+          <w:lang w:val="sl"/>
+        </w:rPr>
+        <w:t xml:space="preserve"> </w:t>
+      </w:r>
+      <w:proofErr w:type="spellStart"/>
+      <w:r>
+        <w:rPr>
+          <w:rFonts w:cs="Calibri"/>
+          <w:lang w:val="sl"/>
+        </w:rPr>
+        <w:t>higher</w:t>
+      </w:r>
+      <w:proofErr w:type="spellEnd"/>
+      <w:r>
+        <w:rPr>
+          <w:rFonts w:cs="Calibri"/>
+          <w:lang w:val="sl"/>
+        </w:rPr>
+        <w:t xml:space="preserve"> </w:t>
+      </w:r>
+      <w:proofErr w:type="spellStart"/>
+      <w:r>
+        <w:rPr>
+          <w:rFonts w:cs="Calibri"/>
+          <w:lang w:val="sl"/>
+        </w:rPr>
+        <w:t>e</w:t>
+      </w:r>
+      <w:r>
+        <w:rPr>
+          <w:rFonts w:cs="Calibri"/>
+          <w:lang w:val="sl"/>
+        </w:rPr>
+        <w:t>ducation</w:t>
+      </w:r>
+      <w:proofErr w:type="spellEnd"/>
+      <w:r>
+        <w:rPr>
+          <w:rFonts w:cs="Calibri"/>
+          <w:lang w:val="sl"/>
+        </w:rPr>
+        <w:t xml:space="preserve"> </w:t>
+      </w:r>
+      <w:proofErr w:type="spellStart"/>
+      <w:r>
+        <w:rPr>
+          <w:rFonts w:cs="Calibri"/>
+          <w:lang w:val="sl"/>
+        </w:rPr>
+        <w:t>institutions</w:t>
+      </w:r>
+      <w:proofErr w:type="spellEnd"/>
+      <w:r>
+        <w:rPr>
+          <w:rFonts w:cs="Calibri"/>
+          <w:lang w:val="sl"/>
+        </w:rPr>
+        <w:t xml:space="preserve"> is to </w:t>
+      </w:r>
+      <w:proofErr w:type="spellStart"/>
+      <w:r>
+        <w:rPr>
+          <w:rFonts w:cs="Calibri"/>
+          <w:lang w:val="sl"/>
+        </w:rPr>
+        <w:t>provide</w:t>
+      </w:r>
+      <w:proofErr w:type="spellEnd"/>
+      <w:r>
+        <w:rPr>
+          <w:rFonts w:cs="Calibri"/>
+          <w:lang w:val="sl"/>
+        </w:rPr>
+        <w:t xml:space="preserve"> </w:t>
+      </w:r>
+      <w:proofErr w:type="spellStart"/>
+      <w:r>
+        <w:rPr>
+          <w:rFonts w:cs="Calibri"/>
+          <w:lang w:val="sl"/>
+        </w:rPr>
+        <w:t>quality</w:t>
+      </w:r>
+      <w:proofErr w:type="spellEnd"/>
+      <w:r>
+        <w:rPr>
+          <w:rFonts w:cs="Calibri"/>
+          <w:lang w:val="sl"/>
+        </w:rPr>
+        <w:t xml:space="preserve"> </w:t>
+      </w:r>
+      <w:proofErr w:type="spellStart"/>
+      <w:r>
+        <w:rPr>
+          <w:rFonts w:cs="Calibri"/>
+          <w:lang w:val="sl"/>
+        </w:rPr>
+        <w:t>education</w:t>
+      </w:r>
+      <w:proofErr w:type="spellEnd"/>
+      <w:r>
+        <w:rPr>
+          <w:rFonts w:cs="Calibri"/>
+          <w:lang w:val="sl"/>
+        </w:rPr>
+        <w:t xml:space="preserve"> to </w:t>
+      </w:r>
+      <w:proofErr w:type="spellStart"/>
+      <w:r>
+        <w:rPr>
+          <w:rFonts w:cs="Calibri"/>
+          <w:lang w:val="sl"/>
+        </w:rPr>
+        <w:t>its</w:t>
+      </w:r>
+      <w:proofErr w:type="spellEnd"/>
+      <w:r>
+        <w:rPr>
+          <w:rFonts w:cs="Calibri"/>
+          <w:lang w:val="sl"/>
+        </w:rPr>
+        <w:t xml:space="preserve"> </w:t>
+      </w:r>
+      <w:proofErr w:type="spellStart"/>
+      <w:r>
+        <w:rPr>
+          <w:rFonts w:cs="Calibri"/>
+          <w:lang w:val="sl"/>
+        </w:rPr>
+        <w:t>students</w:t>
+      </w:r>
+      <w:proofErr w:type="spellEnd"/>
+      <w:r>
+        <w:rPr>
+          <w:rFonts w:cs="Calibri"/>
+          <w:lang w:val="sl"/>
+        </w:rPr>
+        <w:t xml:space="preserve">. One </w:t>
+      </w:r>
+      <w:proofErr w:type="spellStart"/>
+      <w:r>
+        <w:rPr>
+          <w:rFonts w:cs="Calibri"/>
+          <w:lang w:val="sl"/>
+        </w:rPr>
+        <w:t>way</w:t>
+      </w:r>
+      <w:proofErr w:type="spellEnd"/>
+      <w:r>
+        <w:rPr>
+          <w:rFonts w:cs="Calibri"/>
+          <w:lang w:val="sl"/>
+        </w:rPr>
+        <w:t xml:space="preserve"> to </w:t>
+      </w:r>
+      <w:proofErr w:type="spellStart"/>
+      <w:r>
+        <w:rPr>
+          <w:rFonts w:cs="Calibri"/>
+          <w:lang w:val="sl"/>
+        </w:rPr>
+        <w:t>achieve</w:t>
+      </w:r>
+      <w:proofErr w:type="spellEnd"/>
+      <w:r>
+        <w:rPr>
+          <w:rFonts w:cs="Calibri"/>
+          <w:lang w:val="sl"/>
+        </w:rPr>
+        <w:t xml:space="preserve"> </w:t>
+      </w:r>
+      <w:proofErr w:type="spellStart"/>
+      <w:r>
+        <w:rPr>
+          <w:rFonts w:cs="Calibri"/>
+          <w:lang w:val="sl"/>
+        </w:rPr>
+        <w:t>this</w:t>
+      </w:r>
+      <w:proofErr w:type="spellEnd"/>
+      <w:r>
+        <w:rPr>
+          <w:rFonts w:cs="Calibri"/>
+          <w:lang w:val="sl"/>
+        </w:rPr>
+        <w:t xml:space="preserve"> is </w:t>
+      </w:r>
+      <w:proofErr w:type="spellStart"/>
+      <w:r>
+        <w:rPr>
+          <w:rFonts w:cs="Calibri"/>
+          <w:lang w:val="sl"/>
+        </w:rPr>
+        <w:t>is</w:t>
+      </w:r>
+      <w:proofErr w:type="spellEnd"/>
+      <w:r>
+        <w:rPr>
+          <w:rFonts w:cs="Calibri"/>
+          <w:lang w:val="sl"/>
+        </w:rPr>
+        <w:t xml:space="preserve"> </w:t>
+      </w:r>
+      <w:proofErr w:type="spellStart"/>
+      <w:r>
+        <w:rPr>
+          <w:rFonts w:cs="Calibri"/>
+          <w:lang w:val="sl"/>
+        </w:rPr>
+        <w:t>by</w:t>
+      </w:r>
+      <w:proofErr w:type="spellEnd"/>
+      <w:r>
+        <w:rPr>
+          <w:rFonts w:cs="Calibri"/>
+          <w:lang w:val="sl"/>
+        </w:rPr>
+        <w:t xml:space="preserve"> </w:t>
+      </w:r>
+      <w:proofErr w:type="spellStart"/>
+      <w:r>
+        <w:rPr>
+          <w:rFonts w:cs="Calibri"/>
+          <w:lang w:val="sl"/>
+        </w:rPr>
+        <w:t>introducing</w:t>
+      </w:r>
+      <w:proofErr w:type="spellEnd"/>
+      <w:r>
+        <w:rPr>
+          <w:rFonts w:cs="Calibri"/>
+          <w:lang w:val="sl"/>
+        </w:rPr>
+        <w:t xml:space="preserve"> </w:t>
+      </w:r>
+      <w:proofErr w:type="spellStart"/>
+      <w:r>
+        <w:rPr>
+          <w:rFonts w:cs="Calibri"/>
+          <w:lang w:val="sl"/>
+        </w:rPr>
+        <w:t>various</w:t>
+      </w:r>
+      <w:proofErr w:type="spellEnd"/>
+      <w:r>
+        <w:rPr>
+          <w:rFonts w:cs="Calibri"/>
+          <w:lang w:val="sl"/>
+        </w:rPr>
+        <w:t xml:space="preserve"> </w:t>
+      </w:r>
+      <w:proofErr w:type="spellStart"/>
+      <w:r>
+        <w:rPr>
+          <w:rFonts w:cs="Calibri"/>
+          <w:lang w:val="sl"/>
+        </w:rPr>
+        <w:t>teaching</w:t>
+      </w:r>
+      <w:proofErr w:type="spellEnd"/>
+      <w:r>
+        <w:rPr>
+          <w:rFonts w:cs="Calibri"/>
+          <w:lang w:val="sl"/>
+        </w:rPr>
+        <w:t xml:space="preserve"> </w:t>
+      </w:r>
+      <w:proofErr w:type="spellStart"/>
+      <w:r>
+        <w:rPr>
+          <w:rFonts w:cs="Calibri"/>
+          <w:lang w:val="sl"/>
+        </w:rPr>
+        <w:t>methods</w:t>
+      </w:r>
+      <w:proofErr w:type="spellEnd"/>
+      <w:r>
+        <w:rPr>
+          <w:rFonts w:cs="Calibri"/>
+          <w:lang w:val="sl"/>
+        </w:rPr>
+        <w:t xml:space="preserve">, one </w:t>
+      </w:r>
+      <w:proofErr w:type="spellStart"/>
+      <w:r>
+        <w:rPr>
+          <w:rFonts w:cs="Calibri"/>
+          <w:lang w:val="sl"/>
+        </w:rPr>
+        <w:t>of</w:t>
+      </w:r>
+      <w:proofErr w:type="spellEnd"/>
+      <w:r>
+        <w:rPr>
+          <w:rFonts w:cs="Calibri"/>
+          <w:lang w:val="sl"/>
+        </w:rPr>
+        <w:t xml:space="preserve"> </w:t>
+      </w:r>
+      <w:proofErr w:type="spellStart"/>
+      <w:r>
+        <w:rPr>
+          <w:rFonts w:cs="Calibri"/>
+          <w:lang w:val="sl"/>
+        </w:rPr>
+        <w:t>which</w:t>
+      </w:r>
+      <w:proofErr w:type="spellEnd"/>
+      <w:r>
+        <w:rPr>
+          <w:rFonts w:cs="Calibri"/>
+          <w:lang w:val="sl"/>
+        </w:rPr>
+        <w:t xml:space="preserve"> is tandem </w:t>
+      </w:r>
+      <w:proofErr w:type="spellStart"/>
+      <w:r>
+        <w:rPr>
+          <w:rFonts w:cs="Calibri"/>
+          <w:lang w:val="sl"/>
+        </w:rPr>
+        <w:t>learning</w:t>
+      </w:r>
+      <w:proofErr w:type="spellEnd"/>
+      <w:r>
+        <w:rPr>
+          <w:rFonts w:cs="Calibri"/>
+          <w:lang w:val="sl"/>
+        </w:rPr>
+        <w:t xml:space="preserve">. </w:t>
+      </w:r>
+      <w:r>
+        <w:rPr>
+          <w:rFonts w:cs="Calibri"/>
+        </w:rPr>
+        <w:t>Not everyone responds well to a one-size-fits-all method, and therefore, uncovering insights for predictive model selection tailored to individual students or classrooms becomes imperative for teaching institutions</w:t>
+      </w:r>
+      <w:r>
+        <w:rPr>
+          <w:rFonts w:cs="Calibri"/>
+          <w:lang w:val="sl"/>
+        </w:rPr>
+        <w:t xml:space="preserve">. </w:t>
+      </w:r>
+      <w:proofErr w:type="spellStart"/>
+      <w:r>
+        <w:rPr>
+          <w:rFonts w:cs="Calibri"/>
+          <w:lang w:val="sl"/>
+        </w:rPr>
+        <w:t>The</w:t>
+      </w:r>
+      <w:proofErr w:type="spellEnd"/>
+      <w:r>
+        <w:rPr>
+          <w:rFonts w:cs="Calibri"/>
+          <w:lang w:val="sl"/>
+        </w:rPr>
+        <w:t xml:space="preserve"> </w:t>
+      </w:r>
+      <w:proofErr w:type="spellStart"/>
+      <w:r>
+        <w:rPr>
+          <w:rFonts w:cs="Calibri"/>
+          <w:lang w:val="sl"/>
+        </w:rPr>
+        <w:t>knowledge</w:t>
+      </w:r>
+      <w:proofErr w:type="spellEnd"/>
+      <w:r>
+        <w:rPr>
+          <w:rFonts w:cs="Calibri"/>
+          <w:lang w:val="sl"/>
+        </w:rPr>
+        <w:t xml:space="preserve"> is </w:t>
+      </w:r>
+      <w:proofErr w:type="spellStart"/>
+      <w:r>
+        <w:rPr>
+          <w:rFonts w:cs="Calibri"/>
+          <w:lang w:val="sl"/>
+        </w:rPr>
+        <w:t>hidden</w:t>
+      </w:r>
+      <w:proofErr w:type="spellEnd"/>
+      <w:r>
+        <w:rPr>
+          <w:rFonts w:cs="Calibri"/>
+          <w:lang w:val="sl"/>
+        </w:rPr>
+        <w:t xml:space="preserve"> </w:t>
+      </w:r>
+      <w:proofErr w:type="spellStart"/>
+      <w:r>
+        <w:rPr>
+          <w:rFonts w:cs="Calibri"/>
+          <w:lang w:val="sl"/>
+        </w:rPr>
+        <w:t>among</w:t>
+      </w:r>
+      <w:proofErr w:type="spellEnd"/>
+      <w:r>
+        <w:rPr>
+          <w:rFonts w:cs="Calibri"/>
+          <w:lang w:val="sl"/>
+        </w:rPr>
+        <w:t xml:space="preserve"> </w:t>
+      </w:r>
+      <w:proofErr w:type="spellStart"/>
+      <w:r>
+        <w:rPr>
+          <w:rFonts w:cs="Calibri"/>
+          <w:lang w:val="sl"/>
+        </w:rPr>
+        <w:t>the</w:t>
+      </w:r>
+      <w:proofErr w:type="spellEnd"/>
+      <w:r>
+        <w:rPr>
+          <w:rFonts w:cs="Calibri"/>
+          <w:lang w:val="sl"/>
+        </w:rPr>
+        <w:t xml:space="preserve"> </w:t>
+      </w:r>
+      <w:proofErr w:type="spellStart"/>
+      <w:r>
+        <w:rPr>
+          <w:rFonts w:cs="Calibri"/>
+          <w:lang w:val="sl"/>
+        </w:rPr>
+        <w:t>educational</w:t>
+      </w:r>
+      <w:proofErr w:type="spellEnd"/>
+      <w:r>
+        <w:rPr>
+          <w:rFonts w:cs="Calibri"/>
+          <w:lang w:val="sl"/>
+        </w:rPr>
+        <w:t xml:space="preserve"> data set </w:t>
+      </w:r>
+      <w:proofErr w:type="spellStart"/>
+      <w:r>
+        <w:rPr>
+          <w:rFonts w:cs="Calibri"/>
+          <w:lang w:val="sl"/>
+        </w:rPr>
+        <w:t>and</w:t>
+      </w:r>
+      <w:proofErr w:type="spellEnd"/>
+      <w:r>
+        <w:rPr>
+          <w:rFonts w:cs="Calibri"/>
+          <w:lang w:val="sl"/>
+        </w:rPr>
+        <w:t xml:space="preserve"> is </w:t>
+      </w:r>
+      <w:proofErr w:type="spellStart"/>
+      <w:r>
+        <w:rPr>
+          <w:rFonts w:cs="Calibri"/>
+          <w:lang w:val="sl"/>
+        </w:rPr>
+        <w:t>extractable</w:t>
+      </w:r>
+      <w:proofErr w:type="spellEnd"/>
+      <w:r>
+        <w:rPr>
+          <w:rFonts w:cs="Calibri"/>
+          <w:lang w:val="sl"/>
+        </w:rPr>
+        <w:t xml:space="preserve"> </w:t>
+      </w:r>
+      <w:proofErr w:type="spellStart"/>
+      <w:r>
+        <w:rPr>
+          <w:rFonts w:cs="Calibri"/>
+          <w:lang w:val="sl"/>
+        </w:rPr>
+        <w:t>through</w:t>
+      </w:r>
+      <w:proofErr w:type="spellEnd"/>
+      <w:r>
+        <w:rPr>
+          <w:rFonts w:cs="Calibri"/>
+          <w:lang w:val="sl"/>
+        </w:rPr>
+        <w:t xml:space="preserve"> data </w:t>
+      </w:r>
+      <w:proofErr w:type="spellStart"/>
+      <w:r>
+        <w:rPr>
+          <w:rFonts w:cs="Calibri"/>
+          <w:lang w:val="sl"/>
+        </w:rPr>
+        <w:t>mining</w:t>
+      </w:r>
+      <w:proofErr w:type="spellEnd"/>
+      <w:r>
+        <w:rPr>
+          <w:rFonts w:cs="Calibri"/>
+          <w:lang w:val="sl"/>
+        </w:rPr>
+        <w:t xml:space="preserve"> </w:t>
+      </w:r>
+      <w:proofErr w:type="spellStart"/>
+      <w:r>
+        <w:rPr>
+          <w:rFonts w:cs="Calibri"/>
+          <w:lang w:val="sl"/>
+        </w:rPr>
+        <w:t>techniques</w:t>
+      </w:r>
+      <w:proofErr w:type="spellEnd"/>
+      <w:r>
+        <w:rPr>
+          <w:rFonts w:cs="Calibri"/>
+          <w:lang w:val="sl"/>
+        </w:rPr>
+        <w:t xml:space="preserve">. </w:t>
+      </w:r>
+      <w:proofErr w:type="spellStart"/>
+      <w:r>
+        <w:rPr>
+          <w:rFonts w:cs="Calibri"/>
+          <w:lang w:val="sl"/>
+        </w:rPr>
+        <w:t>The</w:t>
+      </w:r>
+      <w:proofErr w:type="spellEnd"/>
+      <w:r>
+        <w:rPr>
+          <w:rFonts w:cs="Calibri"/>
+          <w:lang w:val="sl"/>
+        </w:rPr>
+        <w:t xml:space="preserve"> </w:t>
+      </w:r>
+      <w:proofErr w:type="spellStart"/>
+      <w:r>
+        <w:rPr>
+          <w:rFonts w:cs="Calibri"/>
+          <w:lang w:val="sl"/>
+        </w:rPr>
+        <w:t>aim</w:t>
+      </w:r>
+      <w:proofErr w:type="spellEnd"/>
+      <w:r>
+        <w:rPr>
+          <w:rFonts w:cs="Calibri"/>
+          <w:lang w:val="sl"/>
+        </w:rPr>
+        <w:t xml:space="preserve"> </w:t>
+      </w:r>
+      <w:proofErr w:type="spellStart"/>
+      <w:r>
+        <w:rPr>
+          <w:rFonts w:cs="Calibri"/>
+          <w:lang w:val="sl"/>
+        </w:rPr>
+        <w:t>of</w:t>
+      </w:r>
+      <w:proofErr w:type="spellEnd"/>
+      <w:r>
+        <w:rPr>
+          <w:rFonts w:cs="Calibri"/>
+          <w:lang w:val="sl"/>
+        </w:rPr>
+        <w:t xml:space="preserve"> </w:t>
+      </w:r>
+      <w:proofErr w:type="spellStart"/>
+      <w:r>
+        <w:rPr>
+          <w:rFonts w:cs="Calibri"/>
+          <w:lang w:val="sl"/>
+        </w:rPr>
+        <w:t>this</w:t>
+      </w:r>
+      <w:proofErr w:type="spellEnd"/>
+      <w:r>
+        <w:rPr>
+          <w:rFonts w:cs="Calibri"/>
+          <w:lang w:val="sl"/>
+        </w:rPr>
+        <w:t xml:space="preserve"> </w:t>
+      </w:r>
+      <w:proofErr w:type="spellStart"/>
+      <w:r>
+        <w:rPr>
+          <w:rFonts w:cs="Calibri"/>
+          <w:lang w:val="sl"/>
+        </w:rPr>
+        <w:t>study</w:t>
+      </w:r>
+      <w:proofErr w:type="spellEnd"/>
+      <w:r>
+        <w:rPr>
+          <w:rFonts w:cs="Calibri"/>
+          <w:lang w:val="sl"/>
+        </w:rPr>
+        <w:t xml:space="preserve"> </w:t>
+      </w:r>
+      <w:r>
+        <w:rPr>
+          <w:rFonts w:cs="Calibri"/>
+          <w:lang w:val="sl"/>
+        </w:rPr>
+        <w:t>is</w:t>
+      </w:r>
+      <w:r>
+        <w:rPr>
+          <w:rFonts w:cs="Calibri"/>
+          <w:lang w:val="sl"/>
+        </w:rPr>
+        <w:t xml:space="preserve"> to </w:t>
+      </w:r>
+      <w:proofErr w:type="spellStart"/>
+      <w:r>
+        <w:rPr>
+          <w:rFonts w:cs="Calibri"/>
+          <w:lang w:val="sl"/>
+        </w:rPr>
+        <w:t>evaluate</w:t>
+      </w:r>
+      <w:proofErr w:type="spellEnd"/>
+      <w:r>
+        <w:rPr>
+          <w:rFonts w:cs="Calibri"/>
+          <w:lang w:val="sl"/>
+        </w:rPr>
+        <w:t xml:space="preserve"> </w:t>
+      </w:r>
+      <w:proofErr w:type="spellStart"/>
+      <w:r>
+        <w:rPr>
+          <w:rFonts w:cs="Calibri"/>
+          <w:lang w:val="sl"/>
+        </w:rPr>
+        <w:t>the</w:t>
+      </w:r>
+      <w:proofErr w:type="spellEnd"/>
+      <w:r>
+        <w:rPr>
+          <w:rFonts w:cs="Calibri"/>
+          <w:lang w:val="sl"/>
+        </w:rPr>
+        <w:t xml:space="preserve"> </w:t>
+      </w:r>
+      <w:proofErr w:type="spellStart"/>
+      <w:r>
+        <w:rPr>
+          <w:rFonts w:cs="Calibri"/>
+          <w:lang w:val="sl"/>
+        </w:rPr>
+        <w:t>performance</w:t>
+      </w:r>
+      <w:proofErr w:type="spellEnd"/>
+      <w:r>
+        <w:rPr>
+          <w:rFonts w:cs="Calibri"/>
+          <w:lang w:val="sl"/>
+        </w:rPr>
+        <w:t xml:space="preserve"> </w:t>
+      </w:r>
+      <w:proofErr w:type="spellStart"/>
+      <w:r>
+        <w:rPr>
+          <w:rFonts w:cs="Calibri"/>
+          <w:lang w:val="sl"/>
+        </w:rPr>
+        <w:t>of</w:t>
+      </w:r>
+      <w:proofErr w:type="spellEnd"/>
+      <w:r>
+        <w:rPr>
+          <w:rFonts w:cs="Calibri"/>
+          <w:lang w:val="sl"/>
+        </w:rPr>
+        <w:t xml:space="preserve"> </w:t>
+      </w:r>
+      <w:proofErr w:type="spellStart"/>
+      <w:r>
+        <w:rPr>
+          <w:rFonts w:cs="Calibri"/>
+          <w:lang w:val="sl"/>
+        </w:rPr>
+        <w:t>machine</w:t>
+      </w:r>
+      <w:proofErr w:type="spellEnd"/>
+      <w:r>
+        <w:rPr>
+          <w:rFonts w:cs="Calibri"/>
+          <w:lang w:val="sl"/>
+        </w:rPr>
+        <w:t xml:space="preserve"> </w:t>
+      </w:r>
+      <w:proofErr w:type="spellStart"/>
+      <w:r>
+        <w:rPr>
+          <w:rFonts w:cs="Calibri"/>
+          <w:lang w:val="sl"/>
+        </w:rPr>
+        <w:t>learning</w:t>
+      </w:r>
+      <w:proofErr w:type="spellEnd"/>
+      <w:r>
+        <w:rPr>
+          <w:rFonts w:cs="Calibri"/>
+          <w:lang w:val="sl"/>
+        </w:rPr>
+        <w:t xml:space="preserve"> </w:t>
+      </w:r>
+      <w:proofErr w:type="spellStart"/>
+      <w:r>
+        <w:rPr>
+          <w:rFonts w:cs="Calibri"/>
+          <w:lang w:val="sl"/>
+        </w:rPr>
+        <w:t>algorithms</w:t>
+      </w:r>
+      <w:proofErr w:type="spellEnd"/>
+      <w:r>
+        <w:rPr>
+          <w:rFonts w:cs="Calibri"/>
+          <w:lang w:val="sl"/>
+        </w:rPr>
+        <w:t xml:space="preserve"> </w:t>
+      </w:r>
+      <w:proofErr w:type="spellStart"/>
+      <w:r>
+        <w:rPr>
+          <w:rFonts w:cs="Calibri"/>
+          <w:lang w:val="sl"/>
+        </w:rPr>
+        <w:t>for</w:t>
+      </w:r>
+      <w:proofErr w:type="spellEnd"/>
+      <w:r>
+        <w:rPr>
+          <w:rFonts w:cs="Calibri"/>
+          <w:lang w:val="sl"/>
+        </w:rPr>
+        <w:t xml:space="preserve"> </w:t>
+      </w:r>
+      <w:proofErr w:type="spellStart"/>
+      <w:r>
+        <w:rPr>
+          <w:rFonts w:cs="Calibri"/>
+          <w:lang w:val="sl"/>
+        </w:rPr>
+        <w:t>predicting</w:t>
+      </w:r>
+      <w:proofErr w:type="spellEnd"/>
+      <w:r>
+        <w:rPr>
+          <w:rFonts w:cs="Calibri"/>
+          <w:lang w:val="sl"/>
+        </w:rPr>
+        <w:t xml:space="preserve"> </w:t>
+      </w:r>
+      <w:proofErr w:type="spellStart"/>
+      <w:r>
+        <w:rPr>
+          <w:rFonts w:cs="Calibri"/>
+          <w:lang w:val="sl"/>
+        </w:rPr>
+        <w:t>student</w:t>
+      </w:r>
+      <w:proofErr w:type="spellEnd"/>
+      <w:r>
+        <w:rPr>
+          <w:rFonts w:cs="Calibri"/>
+          <w:lang w:val="sl"/>
+        </w:rPr>
+        <w:t xml:space="preserve"> </w:t>
+      </w:r>
+      <w:proofErr w:type="spellStart"/>
+      <w:r>
+        <w:rPr>
+          <w:rFonts w:cs="Calibri"/>
+          <w:lang w:val="sl"/>
+        </w:rPr>
+        <w:t>response</w:t>
+      </w:r>
+      <w:proofErr w:type="spellEnd"/>
+      <w:r>
+        <w:rPr>
+          <w:rFonts w:cs="Calibri"/>
+          <w:lang w:val="sl"/>
+        </w:rPr>
+        <w:t xml:space="preserve"> to tandem </w:t>
+      </w:r>
+      <w:proofErr w:type="spellStart"/>
+      <w:r>
+        <w:rPr>
+          <w:rFonts w:cs="Calibri"/>
+          <w:lang w:val="sl"/>
+        </w:rPr>
+        <w:t>learning</w:t>
+      </w:r>
+      <w:proofErr w:type="spellEnd"/>
+      <w:r>
+        <w:rPr>
+          <w:rFonts w:cs="Calibri"/>
+          <w:lang w:val="sl"/>
+        </w:rPr>
+        <w:t xml:space="preserve">, </w:t>
+      </w:r>
+      <w:proofErr w:type="spellStart"/>
+      <w:r>
+        <w:rPr>
+          <w:rFonts w:cs="Calibri"/>
+          <w:lang w:val="sl"/>
+        </w:rPr>
+        <w:t>and</w:t>
+      </w:r>
+      <w:proofErr w:type="spellEnd"/>
+      <w:r>
+        <w:rPr>
+          <w:rFonts w:cs="Calibri"/>
+          <w:lang w:val="sl"/>
+        </w:rPr>
+        <w:t xml:space="preserve"> </w:t>
+      </w:r>
+      <w:proofErr w:type="spellStart"/>
+      <w:r>
+        <w:rPr>
+          <w:rFonts w:cs="Calibri"/>
+          <w:lang w:val="sl"/>
+        </w:rPr>
+        <w:t>identify</w:t>
+      </w:r>
+      <w:proofErr w:type="spellEnd"/>
+      <w:r>
+        <w:rPr>
+          <w:rFonts w:cs="Calibri"/>
+          <w:lang w:val="sl"/>
+        </w:rPr>
+        <w:t xml:space="preserve"> </w:t>
+      </w:r>
+      <w:proofErr w:type="spellStart"/>
+      <w:r>
+        <w:rPr>
+          <w:rFonts w:cs="Calibri"/>
+          <w:lang w:val="sl"/>
+        </w:rPr>
+        <w:t>the</w:t>
+      </w:r>
+      <w:proofErr w:type="spellEnd"/>
+      <w:r>
+        <w:rPr>
+          <w:rFonts w:cs="Calibri"/>
+          <w:lang w:val="sl"/>
+        </w:rPr>
+        <w:t xml:space="preserve"> most </w:t>
+      </w:r>
+      <w:proofErr w:type="spellStart"/>
+      <w:r>
+        <w:rPr>
+          <w:rFonts w:cs="Calibri"/>
+          <w:lang w:val="sl"/>
+        </w:rPr>
+        <w:t>important</w:t>
+      </w:r>
+      <w:proofErr w:type="spellEnd"/>
+      <w:r>
+        <w:rPr>
+          <w:rFonts w:cs="Calibri"/>
+          <w:lang w:val="sl"/>
+        </w:rPr>
+        <w:t xml:space="preserve"> </w:t>
+      </w:r>
+      <w:proofErr w:type="spellStart"/>
+      <w:r>
+        <w:rPr>
+          <w:rFonts w:cs="Calibri"/>
+          <w:lang w:val="sl"/>
+        </w:rPr>
+        <w:t>variables</w:t>
+      </w:r>
+      <w:proofErr w:type="spellEnd"/>
+      <w:r>
+        <w:rPr>
+          <w:rFonts w:cs="Calibri"/>
+          <w:lang w:val="sl"/>
+        </w:rPr>
+        <w:t>.</w:t>
       </w:r>
     </w:p>
     <w:p>
       <w:pPr>
-        <w:pStyle w:val="Subarticle"/>
-        <w:numPr>
-          <w:ilvl w:val="0"/>
-          <w:numId w:val="4"/>
-        </w:numPr>
-        <w:spacing w:before="180" w:after="180"/>
-        <w:rPr>
-          <w:rFonts w:ascii="Arial" w:eastAsia="Times New Roman" w:hAnsi="Arial" w:cs="Arial"/>
-          <w:lang w:eastAsia="en-GB"/>
-        </w:rPr>
-      </w:pPr>
-      <w:r>
-        <w:rPr>
-          <w:rFonts w:ascii="Arial" w:eastAsia="Times New Roman" w:hAnsi="Arial" w:cs="Arial"/>
-          <w:lang w:eastAsia="en-GB"/>
+        <w:pStyle w:val="Heading1"/>
+        <w:rPr>
+          <w:lang w:val="sl"/>
+        </w:rPr>
+      </w:pPr>
+      <w:proofErr w:type="spellStart"/>
+      <w:r>
+        <w:rPr>
+          <w:lang w:val="sl"/>
         </w:rPr>
         <w:t>Methods</w:t>
       </w:r>
+      <w:proofErr w:type="spellEnd"/>
     </w:p>
     <w:p>
       <w:pPr>
-        <w:pStyle w:val="Subarticle"/>
-        <w:numPr>
-          <w:ilvl w:val="0"/>
-          <w:numId w:val="4"/>
-        </w:numPr>
-        <w:spacing w:before="180" w:after="180"/>
-        <w:rPr>
-          <w:rFonts w:ascii="Arial" w:eastAsia="Times New Roman" w:hAnsi="Arial" w:cs="Arial"/>
-          <w:lang w:eastAsia="en-GB"/>
-        </w:rPr>
-      </w:pPr>
-      <w:r>
-        <w:rPr>
-          <w:rFonts w:ascii="Arial" w:eastAsia="Times New Roman" w:hAnsi="Arial" w:cs="Arial"/>
-          <w:lang w:eastAsia="en-GB"/>
-        </w:rPr>
-        <w:t>Participant profiling</w:t>
+        <w:suppressAutoHyphens w:val="0"/>
+        <w:autoSpaceDE w:val="0"/>
+        <w:adjustRightInd w:val="0"/>
+        <w:spacing w:after="160" w:line="259" w:lineRule="atLeast"/>
+        <w:jc w:val="both"/>
+        <w:textAlignment w:val="auto"/>
+        <w:rPr>
+          <w:rFonts w:cs="Calibri"/>
+          <w:lang w:val="sl"/>
+        </w:rPr>
+      </w:pPr>
+      <w:r>
+        <w:rPr>
+          <w:rFonts w:cs="Calibri"/>
+          <w:lang w:val="sl"/>
+        </w:rPr>
+        <w:t xml:space="preserve">A </w:t>
+      </w:r>
+      <w:proofErr w:type="spellStart"/>
+      <w:r>
+        <w:rPr>
+          <w:rFonts w:cs="Calibri"/>
+          <w:lang w:val="sl"/>
+        </w:rPr>
+        <w:t>sample</w:t>
+      </w:r>
+      <w:proofErr w:type="spellEnd"/>
+      <w:r>
+        <w:rPr>
+          <w:rFonts w:cs="Calibri"/>
+          <w:lang w:val="sl"/>
+        </w:rPr>
+        <w:t xml:space="preserve"> </w:t>
+      </w:r>
+      <w:proofErr w:type="spellStart"/>
+      <w:r>
+        <w:rPr>
+          <w:rFonts w:cs="Calibri"/>
+          <w:lang w:val="sl"/>
+        </w:rPr>
+        <w:t>of</w:t>
+      </w:r>
+      <w:proofErr w:type="spellEnd"/>
+      <w:r>
+        <w:rPr>
+          <w:rFonts w:cs="Calibri"/>
+          <w:lang w:val="sl"/>
+        </w:rPr>
+        <w:t xml:space="preserve"> </w:t>
+      </w:r>
+      <w:proofErr w:type="spellStart"/>
+      <w:r>
+        <w:rPr>
+          <w:rFonts w:cs="Calibri"/>
+          <w:lang w:val="sl"/>
+        </w:rPr>
+        <w:t>high</w:t>
+      </w:r>
+      <w:proofErr w:type="spellEnd"/>
+      <w:r>
+        <w:rPr>
+          <w:rFonts w:cs="Calibri"/>
+          <w:lang w:val="sl"/>
+        </w:rPr>
+        <w:t xml:space="preserve"> </w:t>
+      </w:r>
+      <w:proofErr w:type="spellStart"/>
+      <w:r>
+        <w:rPr>
+          <w:rFonts w:cs="Calibri"/>
+          <w:lang w:val="sl"/>
+        </w:rPr>
+        <w:t>school</w:t>
+      </w:r>
+      <w:proofErr w:type="spellEnd"/>
+      <w:r>
+        <w:rPr>
+          <w:rFonts w:cs="Calibri"/>
+          <w:lang w:val="sl"/>
+        </w:rPr>
+        <w:t xml:space="preserve"> </w:t>
+      </w:r>
+      <w:proofErr w:type="spellStart"/>
+      <w:r>
+        <w:rPr>
+          <w:rFonts w:cs="Calibri"/>
+          <w:lang w:val="sl"/>
+        </w:rPr>
+        <w:t>students</w:t>
+      </w:r>
+      <w:proofErr w:type="spellEnd"/>
+      <w:r>
+        <w:rPr>
+          <w:rFonts w:cs="Calibri"/>
+          <w:lang w:val="sl"/>
+        </w:rPr>
+        <w:t xml:space="preserve"> </w:t>
+      </w:r>
+      <w:proofErr w:type="spellStart"/>
+      <w:r>
+        <w:rPr>
+          <w:rFonts w:cs="Calibri"/>
+          <w:lang w:val="sl"/>
+        </w:rPr>
+        <w:t>and</w:t>
+      </w:r>
+      <w:proofErr w:type="spellEnd"/>
+      <w:r>
+        <w:rPr>
+          <w:rFonts w:cs="Calibri"/>
+          <w:lang w:val="sl"/>
+        </w:rPr>
+        <w:t xml:space="preserve"> </w:t>
+      </w:r>
+      <w:r>
+        <w:rPr>
+          <w:rFonts w:cs="Calibri"/>
+          <w:lang w:val="sl"/>
+        </w:rPr>
+        <w:t>15</w:t>
+      </w:r>
+      <w:r>
+        <w:rPr>
+          <w:rFonts w:cs="Calibri"/>
+          <w:lang w:val="sl"/>
+        </w:rPr>
+        <w:t xml:space="preserve"> </w:t>
+      </w:r>
+      <w:proofErr w:type="spellStart"/>
+      <w:r>
+        <w:rPr>
+          <w:rFonts w:cs="Calibri"/>
+          <w:lang w:val="sl"/>
+        </w:rPr>
+        <w:t>predictor</w:t>
+      </w:r>
+      <w:proofErr w:type="spellEnd"/>
+      <w:r>
+        <w:rPr>
+          <w:rFonts w:cs="Calibri"/>
+          <w:lang w:val="sl"/>
+        </w:rPr>
+        <w:t xml:space="preserve"> </w:t>
+      </w:r>
+      <w:proofErr w:type="spellStart"/>
+      <w:r>
+        <w:rPr>
+          <w:rFonts w:cs="Calibri"/>
+          <w:lang w:val="sl"/>
+        </w:rPr>
+        <w:t>variables</w:t>
+      </w:r>
+      <w:proofErr w:type="spellEnd"/>
+      <w:r>
+        <w:rPr>
+          <w:rFonts w:cs="Calibri"/>
+          <w:lang w:val="sl"/>
+        </w:rPr>
+        <w:t xml:space="preserve"> </w:t>
+      </w:r>
+      <w:proofErr w:type="spellStart"/>
+      <w:r>
+        <w:rPr>
+          <w:rFonts w:cs="Calibri"/>
+          <w:lang w:val="sl"/>
+        </w:rPr>
+        <w:t>will</w:t>
+      </w:r>
+      <w:proofErr w:type="spellEnd"/>
+      <w:r>
+        <w:rPr>
+          <w:rFonts w:cs="Calibri"/>
+          <w:lang w:val="sl"/>
+        </w:rPr>
+        <w:t xml:space="preserve"> be used</w:t>
+      </w:r>
+      <w:r>
+        <w:rPr>
+          <w:rFonts w:cs="Calibri"/>
+          <w:lang w:val="sl"/>
+        </w:rPr>
+        <w:t xml:space="preserve"> </w:t>
+      </w:r>
+      <w:proofErr w:type="spellStart"/>
+      <w:r>
+        <w:rPr>
+          <w:rFonts w:cs="Calibri"/>
+          <w:lang w:val="sl"/>
+        </w:rPr>
+        <w:t>following</w:t>
+      </w:r>
+      <w:proofErr w:type="spellEnd"/>
+      <w:r>
+        <w:rPr>
+          <w:rFonts w:cs="Calibri"/>
+          <w:lang w:val="sl"/>
+        </w:rPr>
+        <w:t xml:space="preserve"> </w:t>
+      </w:r>
+      <w:proofErr w:type="spellStart"/>
+      <w:r>
+        <w:rPr>
+          <w:rFonts w:cs="Calibri"/>
+          <w:lang w:val="sl"/>
+        </w:rPr>
+        <w:t>causal</w:t>
+      </w:r>
+      <w:proofErr w:type="spellEnd"/>
+      <w:r>
+        <w:rPr>
+          <w:rFonts w:cs="Calibri"/>
+          <w:lang w:val="sl"/>
+        </w:rPr>
+        <w:t xml:space="preserve"> non-</w:t>
+      </w:r>
+      <w:proofErr w:type="spellStart"/>
+      <w:r>
+        <w:rPr>
+          <w:rFonts w:cs="Calibri"/>
+          <w:lang w:val="sl"/>
+        </w:rPr>
+        <w:t>experimental</w:t>
+      </w:r>
+      <w:proofErr w:type="spellEnd"/>
+      <w:r>
+        <w:rPr>
+          <w:rFonts w:cs="Calibri"/>
+          <w:lang w:val="sl"/>
+        </w:rPr>
+        <w:t xml:space="preserve"> </w:t>
+      </w:r>
+      <w:proofErr w:type="spellStart"/>
+      <w:r>
+        <w:rPr>
+          <w:rFonts w:cs="Calibri"/>
+          <w:lang w:val="sl"/>
+        </w:rPr>
+        <w:t>method</w:t>
+      </w:r>
+      <w:proofErr w:type="spellEnd"/>
+      <w:r>
+        <w:rPr>
+          <w:rFonts w:cs="Calibri"/>
+          <w:lang w:val="sl"/>
+        </w:rPr>
+        <w:t xml:space="preserve"> </w:t>
+      </w:r>
+      <w:proofErr w:type="spellStart"/>
+      <w:r>
+        <w:rPr>
+          <w:rFonts w:cs="Calibri"/>
+          <w:lang w:val="sl"/>
+        </w:rPr>
+        <w:t>of</w:t>
+      </w:r>
+      <w:proofErr w:type="spellEnd"/>
+      <w:r>
+        <w:rPr>
+          <w:rFonts w:cs="Calibri"/>
+          <w:lang w:val="sl"/>
+        </w:rPr>
+        <w:t xml:space="preserve"> </w:t>
+      </w:r>
+      <w:proofErr w:type="spellStart"/>
+      <w:r>
+        <w:rPr>
+          <w:rFonts w:cs="Calibri"/>
+          <w:lang w:val="sl"/>
+        </w:rPr>
+        <w:t>pedagogical</w:t>
+      </w:r>
+      <w:proofErr w:type="spellEnd"/>
+      <w:r>
+        <w:rPr>
+          <w:rFonts w:cs="Calibri"/>
+          <w:lang w:val="sl"/>
+        </w:rPr>
+        <w:t xml:space="preserve"> </w:t>
+      </w:r>
+      <w:proofErr w:type="spellStart"/>
+      <w:r>
+        <w:rPr>
+          <w:rFonts w:cs="Calibri"/>
+          <w:lang w:val="sl"/>
+        </w:rPr>
+        <w:t>research</w:t>
+      </w:r>
+      <w:proofErr w:type="spellEnd"/>
+      <w:r>
+        <w:rPr>
+          <w:rFonts w:cs="Calibri"/>
+          <w:lang w:val="sl"/>
+        </w:rPr>
+        <w:t xml:space="preserve">. </w:t>
+      </w:r>
+      <w:proofErr w:type="spellStart"/>
+      <w:r>
+        <w:rPr>
+          <w:rFonts w:cs="Calibri"/>
+          <w:lang w:val="sl"/>
+        </w:rPr>
+        <w:t>The</w:t>
+      </w:r>
+      <w:proofErr w:type="spellEnd"/>
+      <w:r>
+        <w:rPr>
+          <w:rFonts w:cs="Calibri"/>
+          <w:lang w:val="sl"/>
+        </w:rPr>
+        <w:t xml:space="preserve"> </w:t>
+      </w:r>
+      <w:proofErr w:type="spellStart"/>
+      <w:r>
+        <w:rPr>
+          <w:rFonts w:cs="Calibri"/>
+          <w:lang w:val="sl"/>
+        </w:rPr>
+        <w:t>outcome</w:t>
+      </w:r>
+      <w:proofErr w:type="spellEnd"/>
+      <w:r>
+        <w:rPr>
+          <w:rFonts w:cs="Calibri"/>
+          <w:lang w:val="sl"/>
+        </w:rPr>
+        <w:t xml:space="preserve"> </w:t>
+      </w:r>
+      <w:proofErr w:type="spellStart"/>
+      <w:r>
+        <w:rPr>
+          <w:rFonts w:cs="Calibri"/>
+          <w:lang w:val="sl"/>
+        </w:rPr>
+        <w:t>of</w:t>
+      </w:r>
+      <w:proofErr w:type="spellEnd"/>
+      <w:r>
+        <w:rPr>
+          <w:rFonts w:cs="Calibri"/>
+          <w:lang w:val="sl"/>
+        </w:rPr>
+        <w:t xml:space="preserve"> </w:t>
+      </w:r>
+      <w:proofErr w:type="spellStart"/>
+      <w:r>
+        <w:rPr>
+          <w:rFonts w:cs="Calibri"/>
+          <w:lang w:val="sl"/>
+        </w:rPr>
+        <w:t>interest</w:t>
+      </w:r>
+      <w:proofErr w:type="spellEnd"/>
+      <w:r>
+        <w:rPr>
+          <w:rFonts w:cs="Calibri"/>
+          <w:lang w:val="sl"/>
+        </w:rPr>
+        <w:t xml:space="preserve"> </w:t>
+      </w:r>
+      <w:proofErr w:type="spellStart"/>
+      <w:r>
+        <w:rPr>
+          <w:rFonts w:cs="Calibri"/>
+          <w:lang w:val="sl"/>
+        </w:rPr>
+        <w:t>will</w:t>
+      </w:r>
+      <w:proofErr w:type="spellEnd"/>
+      <w:r>
+        <w:rPr>
+          <w:rFonts w:cs="Calibri"/>
+          <w:lang w:val="sl"/>
+        </w:rPr>
+        <w:t xml:space="preserve"> be</w:t>
+      </w:r>
+      <w:r>
+        <w:rPr>
+          <w:rFonts w:cs="Calibri"/>
+          <w:lang w:val="sl"/>
+        </w:rPr>
+        <w:t xml:space="preserve"> a </w:t>
+      </w:r>
+      <w:proofErr w:type="spellStart"/>
+      <w:r>
+        <w:rPr>
+          <w:rFonts w:cs="Calibri"/>
+          <w:lang w:val="sl"/>
+        </w:rPr>
+        <w:t>three</w:t>
+      </w:r>
+      <w:proofErr w:type="spellEnd"/>
+      <w:r>
+        <w:rPr>
+          <w:rFonts w:cs="Calibri"/>
+          <w:lang w:val="sl"/>
+        </w:rPr>
+        <w:t xml:space="preserve"> </w:t>
+      </w:r>
+      <w:proofErr w:type="spellStart"/>
+      <w:r>
+        <w:rPr>
+          <w:rFonts w:cs="Calibri"/>
+          <w:lang w:val="sl"/>
+        </w:rPr>
+        <w:t>state</w:t>
+      </w:r>
+      <w:proofErr w:type="spellEnd"/>
+      <w:r>
+        <w:rPr>
+          <w:rFonts w:cs="Calibri"/>
+          <w:lang w:val="sl"/>
+        </w:rPr>
+        <w:t xml:space="preserve"> variable </w:t>
+      </w:r>
+      <w:proofErr w:type="spellStart"/>
+      <w:r>
+        <w:rPr>
+          <w:rFonts w:cs="Calibri"/>
+          <w:lang w:val="sl"/>
+        </w:rPr>
+        <w:t>indicating</w:t>
+      </w:r>
+      <w:proofErr w:type="spellEnd"/>
+      <w:r>
+        <w:rPr>
+          <w:rFonts w:cs="Calibri"/>
+          <w:lang w:val="sl"/>
+        </w:rPr>
+        <w:t xml:space="preserve"> </w:t>
+      </w:r>
+      <w:proofErr w:type="spellStart"/>
+      <w:r>
+        <w:rPr>
+          <w:rFonts w:cs="Calibri"/>
+          <w:lang w:val="sl"/>
+        </w:rPr>
+        <w:t>whether</w:t>
+      </w:r>
+      <w:proofErr w:type="spellEnd"/>
+      <w:r>
+        <w:rPr>
+          <w:rFonts w:cs="Calibri"/>
+          <w:lang w:val="sl"/>
+        </w:rPr>
+        <w:t xml:space="preserve"> </w:t>
+      </w:r>
+      <w:proofErr w:type="spellStart"/>
+      <w:r>
+        <w:rPr>
+          <w:rFonts w:cs="Calibri"/>
+          <w:lang w:val="sl"/>
+        </w:rPr>
+        <w:t>the</w:t>
+      </w:r>
+      <w:proofErr w:type="spellEnd"/>
+      <w:r>
+        <w:rPr>
+          <w:rFonts w:cs="Calibri"/>
+          <w:lang w:val="sl"/>
+        </w:rPr>
+        <w:t xml:space="preserve"> </w:t>
+      </w:r>
+      <w:proofErr w:type="spellStart"/>
+      <w:r>
+        <w:rPr>
+          <w:rFonts w:cs="Calibri"/>
+          <w:lang w:val="sl"/>
+        </w:rPr>
+        <w:t>student</w:t>
+      </w:r>
+      <w:proofErr w:type="spellEnd"/>
+      <w:r>
+        <w:rPr>
+          <w:rFonts w:cs="Calibri"/>
+          <w:lang w:val="sl"/>
+        </w:rPr>
+        <w:t xml:space="preserve"> </w:t>
+      </w:r>
+      <w:proofErr w:type="spellStart"/>
+      <w:r>
+        <w:rPr>
+          <w:rFonts w:cs="Calibri"/>
+          <w:lang w:val="sl"/>
+        </w:rPr>
+        <w:t>responded</w:t>
+      </w:r>
+      <w:proofErr w:type="spellEnd"/>
+      <w:r>
+        <w:rPr>
+          <w:rFonts w:cs="Calibri"/>
+          <w:lang w:val="sl"/>
+        </w:rPr>
+        <w:t xml:space="preserve"> </w:t>
+      </w:r>
+      <w:proofErr w:type="spellStart"/>
+      <w:r>
+        <w:rPr>
+          <w:rFonts w:cs="Calibri"/>
+          <w:lang w:val="sl"/>
+        </w:rPr>
+        <w:t>well</w:t>
+      </w:r>
+      <w:proofErr w:type="spellEnd"/>
+      <w:r>
+        <w:rPr>
+          <w:rFonts w:cs="Calibri"/>
+          <w:lang w:val="sl"/>
+        </w:rPr>
+        <w:t xml:space="preserve"> to </w:t>
+      </w:r>
+      <w:proofErr w:type="spellStart"/>
+      <w:r>
+        <w:rPr>
+          <w:rFonts w:cs="Calibri"/>
+          <w:lang w:val="sl"/>
+        </w:rPr>
+        <w:t>implementation</w:t>
+      </w:r>
+      <w:proofErr w:type="spellEnd"/>
+      <w:r>
+        <w:rPr>
+          <w:rFonts w:cs="Calibri"/>
+          <w:lang w:val="sl"/>
+        </w:rPr>
+        <w:t xml:space="preserve"> </w:t>
+      </w:r>
+      <w:proofErr w:type="spellStart"/>
+      <w:r>
+        <w:rPr>
+          <w:rFonts w:cs="Calibri"/>
+          <w:lang w:val="sl"/>
+        </w:rPr>
+        <w:t>of</w:t>
+      </w:r>
+      <w:proofErr w:type="spellEnd"/>
+      <w:r>
+        <w:rPr>
+          <w:rFonts w:cs="Calibri"/>
+          <w:lang w:val="sl"/>
+        </w:rPr>
+        <w:t xml:space="preserve"> tandem </w:t>
+      </w:r>
+      <w:proofErr w:type="spellStart"/>
+      <w:r>
+        <w:rPr>
+          <w:rFonts w:cs="Calibri"/>
+          <w:lang w:val="sl"/>
+        </w:rPr>
+        <w:t>learning</w:t>
+      </w:r>
+      <w:proofErr w:type="spellEnd"/>
+      <w:r>
+        <w:rPr>
+          <w:rFonts w:cs="Calibri"/>
+          <w:lang w:val="sl"/>
+        </w:rPr>
+        <w:t xml:space="preserve"> </w:t>
+      </w:r>
+      <w:proofErr w:type="spellStart"/>
+      <w:r>
+        <w:rPr>
+          <w:rFonts w:cs="Calibri"/>
+          <w:lang w:val="sl"/>
+        </w:rPr>
+        <w:t>into</w:t>
+      </w:r>
+      <w:proofErr w:type="spellEnd"/>
+      <w:r>
+        <w:rPr>
+          <w:rFonts w:cs="Calibri"/>
+          <w:lang w:val="sl"/>
+        </w:rPr>
+        <w:t xml:space="preserve"> </w:t>
+      </w:r>
+      <w:proofErr w:type="spellStart"/>
+      <w:r>
+        <w:rPr>
+          <w:rFonts w:cs="Calibri"/>
+          <w:lang w:val="sl"/>
+        </w:rPr>
+        <w:t>education</w:t>
+      </w:r>
+      <w:proofErr w:type="spellEnd"/>
+      <w:r>
+        <w:rPr>
+          <w:rFonts w:cs="Calibri"/>
+          <w:lang w:val="sl"/>
+        </w:rPr>
+        <w:t xml:space="preserve"> </w:t>
+      </w:r>
+      <w:proofErr w:type="spellStart"/>
+      <w:r>
+        <w:rPr>
+          <w:rFonts w:cs="Calibri"/>
+          <w:lang w:val="sl"/>
+        </w:rPr>
+        <w:t>environment</w:t>
+      </w:r>
+      <w:proofErr w:type="spellEnd"/>
+      <w:r>
+        <w:rPr>
+          <w:rFonts w:cs="Calibri"/>
+          <w:lang w:val="sl"/>
+        </w:rPr>
+        <w:t xml:space="preserve"> </w:t>
+      </w:r>
+      <w:proofErr w:type="spellStart"/>
+      <w:r>
+        <w:rPr>
+          <w:rFonts w:cs="Calibri"/>
+          <w:lang w:val="sl"/>
+        </w:rPr>
+        <w:t>or</w:t>
+      </w:r>
+      <w:proofErr w:type="spellEnd"/>
+      <w:r>
+        <w:rPr>
+          <w:rFonts w:cs="Calibri"/>
+          <w:lang w:val="sl"/>
+        </w:rPr>
+        <w:t xml:space="preserve"> not</w:t>
+      </w:r>
+      <w:r>
+        <w:rPr>
+          <w:rFonts w:cs="Calibri"/>
+          <w:lang w:val="sl"/>
+        </w:rPr>
+        <w:t xml:space="preserve">. </w:t>
+      </w:r>
+      <w:proofErr w:type="spellStart"/>
+      <w:r>
+        <w:rPr>
+          <w:rFonts w:cs="Calibri"/>
+          <w:lang w:val="sl"/>
+        </w:rPr>
+        <w:t>Predictor</w:t>
+      </w:r>
+      <w:proofErr w:type="spellEnd"/>
+      <w:r>
+        <w:rPr>
+          <w:rFonts w:cs="Calibri"/>
+          <w:lang w:val="sl"/>
+        </w:rPr>
+        <w:t xml:space="preserve"> </w:t>
+      </w:r>
+      <w:proofErr w:type="spellStart"/>
+      <w:r>
+        <w:rPr>
+          <w:rFonts w:cs="Calibri"/>
+          <w:lang w:val="sl"/>
+        </w:rPr>
+        <w:t>variables</w:t>
+      </w:r>
+      <w:proofErr w:type="spellEnd"/>
+      <w:r>
+        <w:rPr>
+          <w:rFonts w:cs="Calibri"/>
+          <w:lang w:val="sl"/>
+        </w:rPr>
+        <w:t xml:space="preserve"> </w:t>
+      </w:r>
+      <w:proofErr w:type="spellStart"/>
+      <w:r>
+        <w:rPr>
+          <w:rFonts w:cs="Calibri"/>
+          <w:lang w:val="sl"/>
+        </w:rPr>
+        <w:t>will</w:t>
+      </w:r>
+      <w:proofErr w:type="spellEnd"/>
+      <w:r>
+        <w:rPr>
+          <w:rFonts w:cs="Calibri"/>
+          <w:lang w:val="sl"/>
+        </w:rPr>
+        <w:t xml:space="preserve"> be </w:t>
+      </w:r>
+      <w:proofErr w:type="spellStart"/>
+      <w:r>
+        <w:rPr>
+          <w:rFonts w:cs="Calibri"/>
+          <w:lang w:val="sl"/>
+        </w:rPr>
+        <w:t>selected</w:t>
+      </w:r>
+      <w:proofErr w:type="spellEnd"/>
+      <w:r>
+        <w:rPr>
+          <w:rFonts w:cs="Calibri"/>
+          <w:lang w:val="sl"/>
+        </w:rPr>
+        <w:t xml:space="preserve"> </w:t>
+      </w:r>
+      <w:proofErr w:type="spellStart"/>
+      <w:r>
+        <w:rPr>
+          <w:rFonts w:cs="Calibri"/>
+          <w:lang w:val="sl"/>
+        </w:rPr>
+        <w:t>using</w:t>
+      </w:r>
+      <w:proofErr w:type="spellEnd"/>
+      <w:r>
+        <w:rPr>
+          <w:rFonts w:cs="Calibri"/>
+          <w:lang w:val="sl"/>
+        </w:rPr>
+        <w:t xml:space="preserve"> </w:t>
+      </w:r>
+      <w:proofErr w:type="spellStart"/>
+      <w:r>
+        <w:rPr>
+          <w:rFonts w:cs="Calibri"/>
+          <w:lang w:val="sl"/>
+        </w:rPr>
+        <w:t>feature</w:t>
+      </w:r>
+      <w:proofErr w:type="spellEnd"/>
+      <w:r>
+        <w:rPr>
+          <w:rFonts w:cs="Calibri"/>
+          <w:lang w:val="sl"/>
+        </w:rPr>
+        <w:t xml:space="preserve"> </w:t>
+      </w:r>
+      <w:proofErr w:type="spellStart"/>
+      <w:r>
+        <w:rPr>
+          <w:rFonts w:cs="Calibri"/>
+          <w:lang w:val="sl"/>
+        </w:rPr>
+        <w:t>extraction</w:t>
+      </w:r>
+      <w:proofErr w:type="spellEnd"/>
+      <w:r>
+        <w:rPr>
+          <w:rFonts w:cs="Calibri"/>
+          <w:lang w:val="sl"/>
+        </w:rPr>
+        <w:t xml:space="preserve"> </w:t>
+      </w:r>
+      <w:proofErr w:type="spellStart"/>
+      <w:r>
+        <w:rPr>
+          <w:rFonts w:cs="Calibri"/>
+          <w:lang w:val="sl"/>
+        </w:rPr>
+        <w:t>algorithms</w:t>
+      </w:r>
+      <w:proofErr w:type="spellEnd"/>
+      <w:r>
+        <w:rPr>
+          <w:rFonts w:cs="Calibri"/>
+          <w:lang w:val="sl"/>
+        </w:rPr>
+        <w:t xml:space="preserve"> </w:t>
+      </w:r>
+      <w:proofErr w:type="spellStart"/>
+      <w:r>
+        <w:rPr>
+          <w:rFonts w:cs="Calibri"/>
+          <w:lang w:val="sl"/>
+        </w:rPr>
+        <w:t>and</w:t>
+      </w:r>
+      <w:proofErr w:type="spellEnd"/>
+      <w:r>
+        <w:rPr>
+          <w:rFonts w:cs="Calibri"/>
+          <w:lang w:val="sl"/>
+        </w:rPr>
+        <w:t xml:space="preserve"> </w:t>
+      </w:r>
+      <w:proofErr w:type="spellStart"/>
+      <w:r>
+        <w:rPr>
+          <w:rFonts w:cs="Calibri"/>
+          <w:lang w:val="sl"/>
+        </w:rPr>
+        <w:t>dimenionality</w:t>
+      </w:r>
+      <w:proofErr w:type="spellEnd"/>
+      <w:r>
+        <w:rPr>
+          <w:rFonts w:cs="Calibri"/>
+          <w:lang w:val="sl"/>
+        </w:rPr>
+        <w:t xml:space="preserve"> </w:t>
+      </w:r>
+      <w:proofErr w:type="spellStart"/>
+      <w:r>
+        <w:rPr>
+          <w:rFonts w:cs="Calibri"/>
+          <w:lang w:val="sl"/>
+        </w:rPr>
+        <w:t>reduction</w:t>
+      </w:r>
+      <w:proofErr w:type="spellEnd"/>
+      <w:r>
+        <w:rPr>
+          <w:rFonts w:cs="Calibri"/>
+          <w:lang w:val="sl"/>
+        </w:rPr>
+        <w:t xml:space="preserve"> </w:t>
+      </w:r>
+      <w:proofErr w:type="spellStart"/>
+      <w:r>
+        <w:rPr>
+          <w:rFonts w:cs="Calibri"/>
+          <w:lang w:val="sl"/>
+        </w:rPr>
+        <w:t>techniques</w:t>
+      </w:r>
+      <w:proofErr w:type="spellEnd"/>
+      <w:r>
+        <w:rPr>
+          <w:rFonts w:cs="Calibri"/>
+          <w:lang w:val="sl"/>
+        </w:rPr>
+        <w:t xml:space="preserve"> </w:t>
+      </w:r>
+      <w:proofErr w:type="spellStart"/>
+      <w:r>
+        <w:rPr>
+          <w:rFonts w:cs="Calibri"/>
+          <w:lang w:val="sl"/>
+        </w:rPr>
+        <w:t>will</w:t>
+      </w:r>
+      <w:proofErr w:type="spellEnd"/>
+      <w:r>
+        <w:rPr>
+          <w:rFonts w:cs="Calibri"/>
+          <w:lang w:val="sl"/>
+        </w:rPr>
+        <w:t xml:space="preserve"> be </w:t>
+      </w:r>
+      <w:proofErr w:type="spellStart"/>
+      <w:r>
+        <w:rPr>
+          <w:rFonts w:cs="Calibri"/>
+          <w:lang w:val="sl"/>
+        </w:rPr>
+        <w:t>applied</w:t>
+      </w:r>
+      <w:proofErr w:type="spellEnd"/>
+      <w:r>
+        <w:rPr>
+          <w:rFonts w:cs="Calibri"/>
+          <w:lang w:val="sl"/>
+        </w:rPr>
+        <w:t xml:space="preserve">. </w:t>
+      </w:r>
+      <w:proofErr w:type="spellStart"/>
+      <w:r>
+        <w:rPr>
+          <w:rFonts w:cs="Calibri"/>
+          <w:lang w:val="sl"/>
+        </w:rPr>
+        <w:t>Classification</w:t>
+      </w:r>
+      <w:proofErr w:type="spellEnd"/>
+      <w:r>
+        <w:rPr>
+          <w:rFonts w:cs="Calibri"/>
+          <w:lang w:val="sl"/>
+        </w:rPr>
+        <w:t xml:space="preserve"> </w:t>
+      </w:r>
+      <w:proofErr w:type="spellStart"/>
+      <w:r>
+        <w:rPr>
+          <w:rFonts w:cs="Calibri"/>
+          <w:lang w:val="sl"/>
+        </w:rPr>
+        <w:t>of</w:t>
+      </w:r>
+      <w:proofErr w:type="spellEnd"/>
+      <w:r>
+        <w:rPr>
+          <w:rFonts w:cs="Calibri"/>
+          <w:lang w:val="sl"/>
+        </w:rPr>
+        <w:t xml:space="preserve"> </w:t>
+      </w:r>
+      <w:proofErr w:type="spellStart"/>
+      <w:r>
+        <w:rPr>
+          <w:rFonts w:cs="Calibri"/>
+          <w:lang w:val="sl"/>
+        </w:rPr>
+        <w:t>outcome</w:t>
+      </w:r>
+      <w:proofErr w:type="spellEnd"/>
+      <w:r>
+        <w:rPr>
+          <w:rFonts w:cs="Calibri"/>
+          <w:lang w:val="sl"/>
+        </w:rPr>
+        <w:t xml:space="preserve"> </w:t>
+      </w:r>
+      <w:proofErr w:type="spellStart"/>
+      <w:r>
+        <w:rPr>
+          <w:rFonts w:cs="Calibri"/>
+          <w:lang w:val="sl"/>
+        </w:rPr>
+        <w:t>of</w:t>
+      </w:r>
+      <w:proofErr w:type="spellEnd"/>
+      <w:r>
+        <w:rPr>
+          <w:rFonts w:cs="Calibri"/>
+          <w:lang w:val="sl"/>
+        </w:rPr>
+        <w:t xml:space="preserve"> </w:t>
+      </w:r>
+      <w:proofErr w:type="spellStart"/>
+      <w:r>
+        <w:rPr>
+          <w:rFonts w:cs="Calibri"/>
+          <w:lang w:val="sl"/>
+        </w:rPr>
+        <w:t>interest</w:t>
+      </w:r>
+      <w:proofErr w:type="spellEnd"/>
+      <w:r>
+        <w:rPr>
+          <w:rFonts w:cs="Calibri"/>
+          <w:lang w:val="sl"/>
+        </w:rPr>
+        <w:t xml:space="preserve"> </w:t>
+      </w:r>
+      <w:proofErr w:type="spellStart"/>
+      <w:r>
+        <w:rPr>
+          <w:rFonts w:cs="Calibri"/>
+          <w:lang w:val="sl"/>
+        </w:rPr>
+        <w:t>will</w:t>
+      </w:r>
+      <w:proofErr w:type="spellEnd"/>
+      <w:r>
+        <w:rPr>
+          <w:rFonts w:cs="Calibri"/>
+          <w:lang w:val="sl"/>
+        </w:rPr>
+        <w:t xml:space="preserve"> be </w:t>
+      </w:r>
+      <w:proofErr w:type="spellStart"/>
+      <w:r>
+        <w:rPr>
+          <w:rFonts w:cs="Calibri"/>
+          <w:lang w:val="sl"/>
+        </w:rPr>
+        <w:t>made</w:t>
+      </w:r>
+      <w:proofErr w:type="spellEnd"/>
+      <w:r>
+        <w:rPr>
+          <w:rFonts w:cs="Calibri"/>
+          <w:lang w:val="sl"/>
+        </w:rPr>
+        <w:t xml:space="preserve"> </w:t>
+      </w:r>
+      <w:proofErr w:type="spellStart"/>
+      <w:r>
+        <w:rPr>
+          <w:rFonts w:cs="Calibri"/>
+          <w:lang w:val="sl"/>
+        </w:rPr>
+        <w:t>using</w:t>
+      </w:r>
+      <w:proofErr w:type="spellEnd"/>
+      <w:r>
+        <w:rPr>
+          <w:rFonts w:cs="Calibri"/>
+          <w:lang w:val="sl"/>
+        </w:rPr>
+        <w:t xml:space="preserve"> </w:t>
+      </w:r>
+      <w:proofErr w:type="spellStart"/>
+      <w:r>
+        <w:rPr>
+          <w:rFonts w:cs="Calibri"/>
+          <w:lang w:val="sl"/>
+        </w:rPr>
+        <w:t>machine</w:t>
+      </w:r>
+      <w:proofErr w:type="spellEnd"/>
+      <w:r>
+        <w:rPr>
+          <w:rFonts w:cs="Calibri"/>
+          <w:lang w:val="sl"/>
+        </w:rPr>
+        <w:t xml:space="preserve"> </w:t>
+      </w:r>
+      <w:proofErr w:type="spellStart"/>
+      <w:r>
+        <w:rPr>
+          <w:rFonts w:cs="Calibri"/>
+          <w:lang w:val="sl"/>
+        </w:rPr>
+        <w:t>learning</w:t>
+      </w:r>
+      <w:proofErr w:type="spellEnd"/>
+      <w:r>
+        <w:rPr>
+          <w:rFonts w:cs="Calibri"/>
+          <w:lang w:val="sl"/>
+        </w:rPr>
+        <w:t xml:space="preserve"> </w:t>
+      </w:r>
+      <w:proofErr w:type="spellStart"/>
+      <w:r>
+        <w:rPr>
+          <w:rFonts w:cs="Calibri"/>
+          <w:lang w:val="sl"/>
+        </w:rPr>
+        <w:t>algorithms</w:t>
+      </w:r>
+      <w:proofErr w:type="spellEnd"/>
+      <w:r>
+        <w:rPr>
+          <w:rFonts w:cs="Calibri"/>
+          <w:lang w:val="sl"/>
+        </w:rPr>
+        <w:t xml:space="preserve"> </w:t>
+      </w:r>
+      <w:proofErr w:type="spellStart"/>
+      <w:r>
+        <w:rPr>
+          <w:rFonts w:cs="Calibri"/>
+          <w:lang w:val="sl"/>
+        </w:rPr>
+        <w:t>and</w:t>
+      </w:r>
+      <w:proofErr w:type="spellEnd"/>
+      <w:r>
+        <w:rPr>
+          <w:rFonts w:cs="Calibri"/>
+          <w:lang w:val="sl"/>
+        </w:rPr>
+        <w:t xml:space="preserve"> </w:t>
+      </w:r>
+      <w:proofErr w:type="spellStart"/>
+      <w:r>
+        <w:rPr>
+          <w:rFonts w:cs="Calibri"/>
+          <w:lang w:val="sl"/>
+        </w:rPr>
+        <w:t>their</w:t>
+      </w:r>
+      <w:proofErr w:type="spellEnd"/>
+      <w:r>
+        <w:rPr>
+          <w:rFonts w:cs="Calibri"/>
+          <w:lang w:val="sl"/>
+        </w:rPr>
+        <w:t xml:space="preserve"> </w:t>
+      </w:r>
+      <w:proofErr w:type="spellStart"/>
+      <w:r>
+        <w:rPr>
+          <w:rFonts w:cs="Calibri"/>
+          <w:lang w:val="sl"/>
+        </w:rPr>
+        <w:t>performance</w:t>
+      </w:r>
+      <w:proofErr w:type="spellEnd"/>
+      <w:r>
+        <w:rPr>
+          <w:rFonts w:cs="Calibri"/>
+          <w:lang w:val="sl"/>
+        </w:rPr>
+        <w:t xml:space="preserve"> </w:t>
+      </w:r>
+      <w:proofErr w:type="spellStart"/>
+      <w:r>
+        <w:rPr>
+          <w:rFonts w:cs="Calibri"/>
+          <w:lang w:val="sl"/>
+        </w:rPr>
+        <w:t>will</w:t>
+      </w:r>
+      <w:proofErr w:type="spellEnd"/>
+      <w:r>
+        <w:rPr>
+          <w:rFonts w:cs="Calibri"/>
+          <w:lang w:val="sl"/>
+        </w:rPr>
+        <w:t xml:space="preserve"> be </w:t>
+      </w:r>
+      <w:proofErr w:type="spellStart"/>
+      <w:r>
+        <w:rPr>
+          <w:rFonts w:cs="Calibri"/>
+          <w:lang w:val="sl"/>
+        </w:rPr>
+        <w:t>evaluated</w:t>
+      </w:r>
+      <w:proofErr w:type="spellEnd"/>
+      <w:r>
+        <w:rPr>
+          <w:rFonts w:cs="Calibri"/>
+          <w:lang w:val="sl"/>
+        </w:rPr>
+        <w:t xml:space="preserve"> </w:t>
+      </w:r>
+      <w:proofErr w:type="spellStart"/>
+      <w:r>
+        <w:rPr>
+          <w:rFonts w:cs="Calibri"/>
+          <w:lang w:val="sl"/>
+        </w:rPr>
+        <w:t>using</w:t>
+      </w:r>
+      <w:proofErr w:type="spellEnd"/>
+      <w:r>
+        <w:rPr>
+          <w:rFonts w:cs="Calibri"/>
+          <w:lang w:val="sl"/>
+        </w:rPr>
+        <w:t xml:space="preserve"> </w:t>
+      </w:r>
+      <w:proofErr w:type="spellStart"/>
+      <w:r>
+        <w:rPr>
+          <w:rFonts w:cs="Calibri"/>
+          <w:lang w:val="sl"/>
+        </w:rPr>
+        <w:t>stratified</w:t>
+      </w:r>
+      <w:proofErr w:type="spellEnd"/>
+      <w:r>
+        <w:rPr>
+          <w:rFonts w:cs="Calibri"/>
+          <w:lang w:val="sl"/>
+        </w:rPr>
+        <w:t xml:space="preserve"> </w:t>
+      </w:r>
+      <w:proofErr w:type="spellStart"/>
+      <w:r>
+        <w:rPr>
+          <w:rFonts w:cs="Calibri"/>
+          <w:lang w:val="sl"/>
+        </w:rPr>
+        <w:t>folds</w:t>
+      </w:r>
+      <w:proofErr w:type="spellEnd"/>
+      <w:r>
+        <w:rPr>
+          <w:rFonts w:cs="Calibri"/>
+          <w:lang w:val="sl"/>
+        </w:rPr>
+        <w:t>.</w:t>
       </w:r>
     </w:p>
     <w:p>
       <w:pPr>
-        <w:spacing w:after="150" w:line="240" w:lineRule="auto"/>
+        <w:suppressAutoHyphens w:val="0"/>
+        <w:autoSpaceDE w:val="0"/>
+        <w:adjustRightInd w:val="0"/>
+        <w:spacing w:after="160" w:line="259" w:lineRule="atLeast"/>
         <w:jc w:val="both"/>
+        <w:textAlignment w:val="auto"/>
+        <w:rPr>
+          <w:rFonts w:cs="Calibri"/>
+          <w:lang w:val="sl"/>
+        </w:rPr>
+      </w:pPr>
+      <w:r>
+        <w:rPr>
+          <w:rFonts w:cs="Calibri"/>
+          <w:lang w:val="sl"/>
+        </w:rPr>
+        <w:t>T</w:t>
+      </w:r>
+      <w:proofErr w:type="spellStart"/>
+      <w:r>
+        <w:rPr>
+          <w:rFonts w:cs="Calibri"/>
+        </w:rPr>
+        <w:t>eachers</w:t>
+      </w:r>
+      <w:proofErr w:type="spellEnd"/>
+      <w:r>
+        <w:rPr>
+          <w:rFonts w:cs="Calibri"/>
+        </w:rPr>
+        <w:t xml:space="preserve"> in the selected classes will integrate tandem learning into one section of their subject for a defined period, following which students will be invited to complete a questionnaire pertaining to their experience.</w:t>
+      </w:r>
+    </w:p>
+    <w:p>
+      <w:pPr>
+        <w:pStyle w:val="Heading1"/>
+        <w:rPr>
+          <w:lang w:val="sl"/>
+        </w:rPr>
+      </w:pPr>
+      <w:proofErr w:type="spellStart"/>
+      <w:r>
+        <w:rPr>
+          <w:lang w:val="sl"/>
+        </w:rPr>
+        <w:t>Research</w:t>
+      </w:r>
+      <w:proofErr w:type="spellEnd"/>
+      <w:r>
+        <w:rPr>
+          <w:lang w:val="sl"/>
+        </w:rPr>
+        <w:t xml:space="preserve"> </w:t>
+      </w:r>
+      <w:proofErr w:type="spellStart"/>
+      <w:r>
+        <w:rPr>
+          <w:lang w:val="sl"/>
+        </w:rPr>
+        <w:t>scope</w:t>
+      </w:r>
+      <w:proofErr w:type="spellEnd"/>
+      <w:r>
+        <w:rPr>
+          <w:lang w:val="sl"/>
+        </w:rPr>
+        <w:t xml:space="preserve"> </w:t>
+      </w:r>
+      <w:proofErr w:type="spellStart"/>
+      <w:r>
+        <w:rPr>
+          <w:lang w:val="sl"/>
+        </w:rPr>
+        <w:t>and</w:t>
+      </w:r>
+      <w:proofErr w:type="spellEnd"/>
+      <w:r>
+        <w:rPr>
+          <w:lang w:val="sl"/>
+        </w:rPr>
+        <w:t xml:space="preserve"> </w:t>
+      </w:r>
+      <w:proofErr w:type="spellStart"/>
+      <w:r>
+        <w:rPr>
+          <w:lang w:val="sl"/>
+        </w:rPr>
+        <w:t>focus</w:t>
+      </w:r>
+      <w:proofErr w:type="spellEnd"/>
+      <w:r>
+        <w:rPr>
+          <w:lang w:val="sl"/>
+        </w:rPr>
+        <w:t xml:space="preserve"> </w:t>
+      </w:r>
+      <w:proofErr w:type="spellStart"/>
+      <w:r>
+        <w:rPr>
+          <w:lang w:val="sl"/>
+        </w:rPr>
+        <w:t>areas</w:t>
+      </w:r>
+      <w:proofErr w:type="spellEnd"/>
+    </w:p>
+    <w:p>
+      <w:pPr>
+        <w:suppressAutoHyphens w:val="0"/>
+        <w:autoSpaceDE w:val="0"/>
+        <w:adjustRightInd w:val="0"/>
+        <w:spacing w:after="160" w:line="259" w:lineRule="atLeast"/>
+        <w:ind w:left="360"/>
+        <w:jc w:val="both"/>
+        <w:textAlignment w:val="auto"/>
+        <w:rPr>
+          <w:rFonts w:cs="Calibri"/>
+          <w:lang w:val="sl"/>
+        </w:rPr>
+      </w:pPr>
+      <w:proofErr w:type="spellStart"/>
+      <w:r>
+        <w:rPr>
+          <w:rFonts w:cs="Calibri"/>
+          <w:lang w:val="sl"/>
+        </w:rPr>
+        <w:t>Question</w:t>
+      </w:r>
+      <w:proofErr w:type="spellEnd"/>
+      <w:r>
+        <w:rPr>
+          <w:rFonts w:cs="Calibri"/>
+          <w:lang w:val="sl"/>
+        </w:rPr>
+        <w:t xml:space="preserve"> </w:t>
+      </w:r>
+      <w:proofErr w:type="spellStart"/>
+      <w:r>
+        <w:rPr>
+          <w:rFonts w:cs="Calibri"/>
+          <w:lang w:val="sl"/>
+        </w:rPr>
+        <w:t>themes</w:t>
+      </w:r>
+      <w:proofErr w:type="spellEnd"/>
+      <w:r>
+        <w:rPr>
+          <w:rFonts w:cs="Calibri"/>
+          <w:lang w:val="sl"/>
+        </w:rPr>
+        <w:t>:</w:t>
+      </w:r>
+    </w:p>
+    <w:tbl>
+      <w:tblPr>
+        <w:tblStyle w:val="GridTable4-Accent3"/>
+        <w:tblW w:w="0" w:type="auto"/>
+        <w:jc w:val="center"/>
+        <w:tblLook w:val="04A0" w:firstRow="1" w:lastRow="0" w:firstColumn="1" w:lastColumn="0" w:noHBand="0" w:noVBand="1"/>
+      </w:tblPr>
+      <w:tblGrid>
+        <w:gridCol w:w="2802"/>
+        <w:gridCol w:w="3543"/>
+        <w:gridCol w:w="3119"/>
+      </w:tblGrid>
+      <w:tr>
+        <w:trPr>
+          <w:cnfStyle w:val="100000000000" w:firstRow="1" w:lastRow="0" w:firstColumn="0" w:lastColumn="0" w:oddVBand="0" w:evenVBand="0" w:oddHBand="0" w:evenHBand="0" w:firstRowFirstColumn="0" w:firstRowLastColumn="0" w:lastRowFirstColumn="0" w:lastRowLastColumn="0"/>
+          <w:jc w:val="center"/>
+        </w:trPr>
+        <w:tc>
+          <w:tcPr>
+            <w:cnfStyle w:val="001000000000" w:firstRow="0" w:lastRow="0" w:firstColumn="1" w:lastColumn="0" w:oddVBand="0" w:evenVBand="0" w:oddHBand="0" w:evenHBand="0" w:firstRowFirstColumn="0" w:firstRowLastColumn="0" w:lastRowFirstColumn="0" w:lastRowLastColumn="0"/>
+            <w:tcW w:w="2802" w:type="dxa"/>
+          </w:tcPr>
+          <w:p>
+            <w:pPr>
+              <w:tabs>
+                <w:tab w:val="left" w:pos="936"/>
+              </w:tabs>
+            </w:pPr>
+            <w:r>
+              <w:t>Variable</w:t>
+            </w:r>
+          </w:p>
+        </w:tc>
+        <w:tc>
+          <w:tcPr>
+            <w:tcW w:w="3543" w:type="dxa"/>
+          </w:tcPr>
+          <w:p>
+            <w:pPr>
+              <w:tabs>
+                <w:tab w:val="left" w:pos="936"/>
+              </w:tabs>
+              <w:cnfStyle w:val="100000000000" w:firstRow="1" w:lastRow="0" w:firstColumn="0" w:lastColumn="0" w:oddVBand="0" w:evenVBand="0" w:oddHBand="0" w:evenHBand="0" w:firstRowFirstColumn="0" w:firstRowLastColumn="0" w:lastRowFirstColumn="0" w:lastRowLastColumn="0"/>
+            </w:pPr>
+            <w:r>
+              <w:t>Description</w:t>
+            </w:r>
+          </w:p>
+        </w:tc>
+        <w:tc>
+          <w:tcPr>
+            <w:tcW w:w="3119" w:type="dxa"/>
+          </w:tcPr>
+          <w:p>
+            <w:pPr>
+              <w:tabs>
+                <w:tab w:val="left" w:pos="936"/>
+              </w:tabs>
+              <w:cnfStyle w:val="100000000000" w:firstRow="1" w:lastRow="0" w:firstColumn="0" w:lastColumn="0" w:oddVBand="0" w:evenVBand="0" w:oddHBand="0" w:evenHBand="0" w:firstRowFirstColumn="0" w:firstRowLastColumn="0" w:lastRowFirstColumn="0" w:lastRowLastColumn="0"/>
+            </w:pPr>
+            <w:r>
+              <w:t>Variable type</w:t>
+            </w:r>
+          </w:p>
+        </w:tc>
+      </w:tr>
+      <w:tr>
+        <w:trPr>
+          <w:cnfStyle w:val="000000100000" w:firstRow="0" w:lastRow="0" w:firstColumn="0" w:lastColumn="0" w:oddVBand="0" w:evenVBand="0" w:oddHBand="1" w:evenHBand="0" w:firstRowFirstColumn="0" w:firstRowLastColumn="0" w:lastRowFirstColumn="0" w:lastRowLastColumn="0"/>
+          <w:jc w:val="center"/>
+        </w:trPr>
+        <w:tc>
+          <w:tcPr>
+            <w:cnfStyle w:val="001000000000" w:firstRow="0" w:lastRow="0" w:firstColumn="1" w:lastColumn="0" w:oddVBand="0" w:evenVBand="0" w:oddHBand="0" w:evenHBand="0" w:firstRowFirstColumn="0" w:firstRowLastColumn="0" w:lastRowFirstColumn="0" w:lastRowLastColumn="0"/>
+            <w:tcW w:w="2802" w:type="dxa"/>
+          </w:tcPr>
+          <w:p>
+            <w:pPr>
+              <w:tabs>
+                <w:tab w:val="left" w:pos="936"/>
+              </w:tabs>
+            </w:pPr>
+            <w:r>
+              <w:t>Gender</w:t>
+            </w:r>
+          </w:p>
+        </w:tc>
+        <w:tc>
+          <w:tcPr>
+            <w:tcW w:w="3543" w:type="dxa"/>
+          </w:tcPr>
+          <w:p>
+            <w:pPr>
+              <w:tabs>
+                <w:tab w:val="left" w:pos="936"/>
+              </w:tabs>
+              <w:cnfStyle w:val="000000100000" w:firstRow="0" w:lastRow="0" w:firstColumn="0" w:lastColumn="0" w:oddVBand="0" w:evenVBand="0" w:oddHBand="1" w:evenHBand="0" w:firstRowFirstColumn="0" w:firstRowLastColumn="0" w:lastRowFirstColumn="0" w:lastRowLastColumn="0"/>
+            </w:pPr>
+          </w:p>
+        </w:tc>
+        <w:tc>
+          <w:tcPr>
+            <w:tcW w:w="3119" w:type="dxa"/>
+          </w:tcPr>
+          <w:p>
+            <w:pPr>
+              <w:tabs>
+                <w:tab w:val="left" w:pos="936"/>
+              </w:tabs>
+              <w:cnfStyle w:val="000000100000" w:firstRow="0" w:lastRow="0" w:firstColumn="0" w:lastColumn="0" w:oddVBand="0" w:evenVBand="0" w:oddHBand="1" w:evenHBand="0" w:firstRowFirstColumn="0" w:firstRowLastColumn="0" w:lastRowFirstColumn="0" w:lastRowLastColumn="0"/>
+            </w:pPr>
+            <w:r>
+              <w:t>A priori state</w:t>
+            </w:r>
+          </w:p>
+        </w:tc>
+      </w:tr>
+      <w:tr>
+        <w:trPr>
+          <w:jc w:val="center"/>
+        </w:trPr>
+        <w:tc>
+          <w:tcPr>
+            <w:cnfStyle w:val="001000000000" w:firstRow="0" w:lastRow="0" w:firstColumn="1" w:lastColumn="0" w:oddVBand="0" w:evenVBand="0" w:oddHBand="0" w:evenHBand="0" w:firstRowFirstColumn="0" w:firstRowLastColumn="0" w:lastRowFirstColumn="0" w:lastRowLastColumn="0"/>
+            <w:tcW w:w="2802" w:type="dxa"/>
+          </w:tcPr>
+          <w:p>
+            <w:pPr>
+              <w:tabs>
+                <w:tab w:val="left" w:pos="936"/>
+              </w:tabs>
+            </w:pPr>
+            <w:r>
+              <w:t>Class</w:t>
+            </w:r>
+          </w:p>
+        </w:tc>
+        <w:tc>
+          <w:tcPr>
+            <w:tcW w:w="3543" w:type="dxa"/>
+          </w:tcPr>
+          <w:p>
+            <w:pPr>
+              <w:tabs>
+                <w:tab w:val="left" w:pos="936"/>
+              </w:tabs>
+              <w:cnfStyle w:val="000000000000" w:firstRow="0" w:lastRow="0" w:firstColumn="0" w:lastColumn="0" w:oddVBand="0" w:evenVBand="0" w:oddHBand="0" w:evenHBand="0" w:firstRowFirstColumn="0" w:firstRowLastColumn="0" w:lastRowFirstColumn="0" w:lastRowLastColumn="0"/>
+            </w:pPr>
+          </w:p>
+        </w:tc>
+        <w:tc>
+          <w:tcPr>
+            <w:tcW w:w="3119" w:type="dxa"/>
+          </w:tcPr>
+          <w:p>
+            <w:pPr>
+              <w:tabs>
+                <w:tab w:val="left" w:pos="936"/>
+              </w:tabs>
+              <w:cnfStyle w:val="000000000000" w:firstRow="0" w:lastRow="0" w:firstColumn="0" w:lastColumn="0" w:oddVBand="0" w:evenVBand="0" w:oddHBand="0" w:evenHBand="0" w:firstRowFirstColumn="0" w:firstRowLastColumn="0" w:lastRowFirstColumn="0" w:lastRowLastColumn="0"/>
+            </w:pPr>
+            <w:r>
+              <w:t>A priori state</w:t>
+            </w:r>
+          </w:p>
+        </w:tc>
+      </w:tr>
+      <w:tr>
+        <w:trPr>
+          <w:cnfStyle w:val="000000100000" w:firstRow="0" w:lastRow="0" w:firstColumn="0" w:lastColumn="0" w:oddVBand="0" w:evenVBand="0" w:oddHBand="1" w:evenHBand="0" w:firstRowFirstColumn="0" w:firstRowLastColumn="0" w:lastRowFirstColumn="0" w:lastRowLastColumn="0"/>
+          <w:jc w:val="center"/>
+        </w:trPr>
+        <w:tc>
+          <w:tcPr>
+            <w:cnfStyle w:val="001000000000" w:firstRow="0" w:lastRow="0" w:firstColumn="1" w:lastColumn="0" w:oddVBand="0" w:evenVBand="0" w:oddHBand="0" w:evenHBand="0" w:firstRowFirstColumn="0" w:firstRowLastColumn="0" w:lastRowFirstColumn="0" w:lastRowLastColumn="0"/>
+            <w:tcW w:w="2802" w:type="dxa"/>
+          </w:tcPr>
+          <w:p>
+            <w:pPr>
+              <w:tabs>
+                <w:tab w:val="left" w:pos="936"/>
+              </w:tabs>
+            </w:pPr>
+            <w:r>
+              <w:t>Teacher</w:t>
+            </w:r>
+          </w:p>
+        </w:tc>
+        <w:tc>
+          <w:tcPr>
+            <w:tcW w:w="3543" w:type="dxa"/>
+          </w:tcPr>
+          <w:p>
+            <w:pPr>
+              <w:tabs>
+                <w:tab w:val="left" w:pos="936"/>
+              </w:tabs>
+              <w:cnfStyle w:val="000000100000" w:firstRow="0" w:lastRow="0" w:firstColumn="0" w:lastColumn="0" w:oddVBand="0" w:evenVBand="0" w:oddHBand="1" w:evenHBand="0" w:firstRowFirstColumn="0" w:firstRowLastColumn="0" w:lastRowFirstColumn="0" w:lastRowLastColumn="0"/>
+            </w:pPr>
+          </w:p>
+        </w:tc>
+        <w:tc>
+          <w:tcPr>
+            <w:tcW w:w="3119" w:type="dxa"/>
+          </w:tcPr>
+          <w:p>
+            <w:pPr>
+              <w:tabs>
+                <w:tab w:val="left" w:pos="936"/>
+              </w:tabs>
+              <w:cnfStyle w:val="000000100000" w:firstRow="0" w:lastRow="0" w:firstColumn="0" w:lastColumn="0" w:oddVBand="0" w:evenVBand="0" w:oddHBand="1" w:evenHBand="0" w:firstRowFirstColumn="0" w:firstRowLastColumn="0" w:lastRowFirstColumn="0" w:lastRowLastColumn="0"/>
+            </w:pPr>
+            <w:r>
+              <w:t>A priori state</w:t>
+            </w:r>
+          </w:p>
+        </w:tc>
+      </w:tr>
+      <w:tr>
+        <w:trPr>
+          <w:jc w:val="center"/>
+        </w:trPr>
+        <w:tc>
+          <w:tcPr>
+            <w:cnfStyle w:val="001000000000" w:firstRow="0" w:lastRow="0" w:firstColumn="1" w:lastColumn="0" w:oddVBand="0" w:evenVBand="0" w:oddHBand="0" w:evenHBand="0" w:firstRowFirstColumn="0" w:firstRowLastColumn="0" w:lastRowFirstColumn="0" w:lastRowLastColumn="0"/>
+            <w:tcW w:w="2802" w:type="dxa"/>
+          </w:tcPr>
+          <w:p>
+            <w:pPr>
+              <w:tabs>
+                <w:tab w:val="left" w:pos="936"/>
+              </w:tabs>
+            </w:pPr>
+            <w:r>
+              <w:t>Previous grade</w:t>
+            </w:r>
+          </w:p>
+        </w:tc>
+        <w:tc>
+          <w:tcPr>
+            <w:tcW w:w="3543" w:type="dxa"/>
+          </w:tcPr>
+          <w:p>
+            <w:pPr>
+              <w:tabs>
+                <w:tab w:val="left" w:pos="936"/>
+              </w:tabs>
+              <w:cnfStyle w:val="000000000000" w:firstRow="0" w:lastRow="0" w:firstColumn="0" w:lastColumn="0" w:oddVBand="0" w:evenVBand="0" w:oddHBand="0" w:evenHBand="0" w:firstRowFirstColumn="0" w:firstRowLastColumn="0" w:lastRowFirstColumn="0" w:lastRowLastColumn="0"/>
+            </w:pPr>
+          </w:p>
+        </w:tc>
+        <w:tc>
+          <w:tcPr>
+            <w:tcW w:w="3119" w:type="dxa"/>
+          </w:tcPr>
+          <w:p>
+            <w:pPr>
+              <w:tabs>
+                <w:tab w:val="left" w:pos="936"/>
+              </w:tabs>
+              <w:cnfStyle w:val="000000000000" w:firstRow="0" w:lastRow="0" w:firstColumn="0" w:lastColumn="0" w:oddVBand="0" w:evenVBand="0" w:oddHBand="0" w:evenHBand="0" w:firstRowFirstColumn="0" w:firstRowLastColumn="0" w:lastRowFirstColumn="0" w:lastRowLastColumn="0"/>
+            </w:pPr>
+            <w:r>
+              <w:t>A priori state</w:t>
+            </w:r>
+          </w:p>
+        </w:tc>
+      </w:tr>
+      <w:tr>
+        <w:trPr>
+          <w:cnfStyle w:val="000000100000" w:firstRow="0" w:lastRow="0" w:firstColumn="0" w:lastColumn="0" w:oddVBand="0" w:evenVBand="0" w:oddHBand="1" w:evenHBand="0" w:firstRowFirstColumn="0" w:firstRowLastColumn="0" w:lastRowFirstColumn="0" w:lastRowLastColumn="0"/>
+          <w:jc w:val="center"/>
+        </w:trPr>
+        <w:tc>
+          <w:tcPr>
+            <w:cnfStyle w:val="001000000000" w:firstRow="0" w:lastRow="0" w:firstColumn="1" w:lastColumn="0" w:oddVBand="0" w:evenVBand="0" w:oddHBand="0" w:evenHBand="0" w:firstRowFirstColumn="0" w:firstRowLastColumn="0" w:lastRowFirstColumn="0" w:lastRowLastColumn="0"/>
+            <w:tcW w:w="2802" w:type="dxa"/>
+          </w:tcPr>
+          <w:p>
+            <w:pPr>
+              <w:tabs>
+                <w:tab w:val="left" w:pos="936"/>
+              </w:tabs>
+              <w:rPr>
+                <w:b w:val="0"/>
+                <w:bCs w:val="0"/>
+              </w:rPr>
+            </w:pPr>
+            <w:r>
+              <w:t>Extroversion score</w:t>
+            </w:r>
+          </w:p>
+        </w:tc>
+        <w:tc>
+          <w:tcPr>
+            <w:tcW w:w="3543" w:type="dxa"/>
+          </w:tcPr>
+          <w:p>
+            <w:pPr>
+              <w:tabs>
+                <w:tab w:val="left" w:pos="936"/>
+              </w:tabs>
+              <w:cnfStyle w:val="000000100000" w:firstRow="0" w:lastRow="0" w:firstColumn="0" w:lastColumn="0" w:oddVBand="0" w:evenVBand="0" w:oddHBand="1" w:evenHBand="0" w:firstRowFirstColumn="0" w:firstRowLastColumn="0" w:lastRowFirstColumn="0" w:lastRowLastColumn="0"/>
+            </w:pPr>
+            <w:r>
+              <w:t>From online test:</w:t>
+            </w:r>
+          </w:p>
+        </w:tc>
+        <w:tc>
+          <w:tcPr>
+            <w:tcW w:w="3119" w:type="dxa"/>
+          </w:tcPr>
+          <w:p>
+            <w:pPr>
+              <w:tabs>
+                <w:tab w:val="left" w:pos="936"/>
+              </w:tabs>
+              <w:cnfStyle w:val="000000100000" w:firstRow="0" w:lastRow="0" w:firstColumn="0" w:lastColumn="0" w:oddVBand="0" w:evenVBand="0" w:oddHBand="1" w:evenHBand="0" w:firstRowFirstColumn="0" w:firstRowLastColumn="0" w:lastRowFirstColumn="0" w:lastRowLastColumn="0"/>
+            </w:pPr>
+            <w:r>
+              <w:t>Psychological background</w:t>
+            </w:r>
+          </w:p>
+        </w:tc>
+      </w:tr>
+      <w:tr>
+        <w:trPr>
+          <w:jc w:val="center"/>
+        </w:trPr>
+        <w:tc>
+          <w:tcPr>
+            <w:cnfStyle w:val="001000000000" w:firstRow="0" w:lastRow="0" w:firstColumn="1" w:lastColumn="0" w:oddVBand="0" w:evenVBand="0" w:oddHBand="0" w:evenHBand="0" w:firstRowFirstColumn="0" w:firstRowLastColumn="0" w:lastRowFirstColumn="0" w:lastRowLastColumn="0"/>
+            <w:tcW w:w="2802" w:type="dxa"/>
+          </w:tcPr>
+          <w:p>
+            <w:pPr>
+              <w:tabs>
+                <w:tab w:val="left" w:pos="936"/>
+              </w:tabs>
+            </w:pPr>
+            <w:r>
+              <w:lastRenderedPageBreak/>
+              <w:t>Sensing / intuition</w:t>
+            </w:r>
+          </w:p>
+        </w:tc>
+        <w:tc>
+          <w:tcPr>
+            <w:tcW w:w="3543" w:type="dxa"/>
+          </w:tcPr>
+          <w:p>
+            <w:pPr>
+              <w:tabs>
+                <w:tab w:val="left" w:pos="936"/>
+              </w:tabs>
+              <w:cnfStyle w:val="000000000000" w:firstRow="0" w:lastRow="0" w:firstColumn="0" w:lastColumn="0" w:oddVBand="0" w:evenVBand="0" w:oddHBand="0" w:evenHBand="0" w:firstRowFirstColumn="0" w:firstRowLastColumn="0" w:lastRowFirstColumn="0" w:lastRowLastColumn="0"/>
+            </w:pPr>
+            <w:r>
+              <w:t>From online test</w:t>
+            </w:r>
+          </w:p>
+        </w:tc>
+        <w:tc>
+          <w:tcPr>
+            <w:tcW w:w="3119" w:type="dxa"/>
+          </w:tcPr>
+          <w:p>
+            <w:pPr>
+              <w:tabs>
+                <w:tab w:val="left" w:pos="936"/>
+              </w:tabs>
+              <w:cnfStyle w:val="000000000000" w:firstRow="0" w:lastRow="0" w:firstColumn="0" w:lastColumn="0" w:oddVBand="0" w:evenVBand="0" w:oddHBand="0" w:evenHBand="0" w:firstRowFirstColumn="0" w:firstRowLastColumn="0" w:lastRowFirstColumn="0" w:lastRowLastColumn="0"/>
+            </w:pPr>
+            <w:r>
+              <w:t>Psychological background</w:t>
+            </w:r>
+          </w:p>
+        </w:tc>
+      </w:tr>
+      <w:tr>
+        <w:trPr>
+          <w:cnfStyle w:val="000000100000" w:firstRow="0" w:lastRow="0" w:firstColumn="0" w:lastColumn="0" w:oddVBand="0" w:evenVBand="0" w:oddHBand="1" w:evenHBand="0" w:firstRowFirstColumn="0" w:firstRowLastColumn="0" w:lastRowFirstColumn="0" w:lastRowLastColumn="0"/>
+          <w:jc w:val="center"/>
+        </w:trPr>
+        <w:tc>
+          <w:tcPr>
+            <w:cnfStyle w:val="001000000000" w:firstRow="0" w:lastRow="0" w:firstColumn="1" w:lastColumn="0" w:oddVBand="0" w:evenVBand="0" w:oddHBand="0" w:evenHBand="0" w:firstRowFirstColumn="0" w:firstRowLastColumn="0" w:lastRowFirstColumn="0" w:lastRowLastColumn="0"/>
+            <w:tcW w:w="2802" w:type="dxa"/>
+          </w:tcPr>
+          <w:p>
+            <w:pPr>
+              <w:tabs>
+                <w:tab w:val="left" w:pos="936"/>
+              </w:tabs>
+            </w:pPr>
+            <w:r>
+              <w:t>Thinking / feeling</w:t>
+            </w:r>
+          </w:p>
+        </w:tc>
+        <w:tc>
+          <w:tcPr>
+            <w:tcW w:w="3543" w:type="dxa"/>
+          </w:tcPr>
+          <w:p>
+            <w:pPr>
+              <w:tabs>
+                <w:tab w:val="left" w:pos="936"/>
+              </w:tabs>
+              <w:cnfStyle w:val="000000100000" w:firstRow="0" w:lastRow="0" w:firstColumn="0" w:lastColumn="0" w:oddVBand="0" w:evenVBand="0" w:oddHBand="1" w:evenHBand="0" w:firstRowFirstColumn="0" w:firstRowLastColumn="0" w:lastRowFirstColumn="0" w:lastRowLastColumn="0"/>
+            </w:pPr>
+            <w:r>
+              <w:t>From online test</w:t>
+            </w:r>
+          </w:p>
+        </w:tc>
+        <w:tc>
+          <w:tcPr>
+            <w:tcW w:w="3119" w:type="dxa"/>
+          </w:tcPr>
+          <w:p>
+            <w:pPr>
+              <w:tabs>
+                <w:tab w:val="left" w:pos="936"/>
+              </w:tabs>
+              <w:cnfStyle w:val="000000100000" w:firstRow="0" w:lastRow="0" w:firstColumn="0" w:lastColumn="0" w:oddVBand="0" w:evenVBand="0" w:oddHBand="1" w:evenHBand="0" w:firstRowFirstColumn="0" w:firstRowLastColumn="0" w:lastRowFirstColumn="0" w:lastRowLastColumn="0"/>
+            </w:pPr>
+            <w:r>
+              <w:t>Psychological background</w:t>
+            </w:r>
+          </w:p>
+        </w:tc>
+      </w:tr>
+      <w:tr>
+        <w:trPr>
+          <w:jc w:val="center"/>
+        </w:trPr>
+        <w:tc>
+          <w:tcPr>
+            <w:cnfStyle w:val="001000000000" w:firstRow="0" w:lastRow="0" w:firstColumn="1" w:lastColumn="0" w:oddVBand="0" w:evenVBand="0" w:oddHBand="0" w:evenHBand="0" w:firstRowFirstColumn="0" w:firstRowLastColumn="0" w:lastRowFirstColumn="0" w:lastRowLastColumn="0"/>
+            <w:tcW w:w="2802" w:type="dxa"/>
+          </w:tcPr>
+          <w:p>
+            <w:pPr>
+              <w:tabs>
+                <w:tab w:val="left" w:pos="936"/>
+              </w:tabs>
+            </w:pPr>
+            <w:r>
+              <w:t>Judging / perceiving</w:t>
+            </w:r>
+          </w:p>
+        </w:tc>
+        <w:tc>
+          <w:tcPr>
+            <w:tcW w:w="3543" w:type="dxa"/>
+          </w:tcPr>
+          <w:p>
+            <w:pPr>
+              <w:tabs>
+                <w:tab w:val="left" w:pos="936"/>
+              </w:tabs>
+              <w:cnfStyle w:val="000000000000" w:firstRow="0" w:lastRow="0" w:firstColumn="0" w:lastColumn="0" w:oddVBand="0" w:evenVBand="0" w:oddHBand="0" w:evenHBand="0" w:firstRowFirstColumn="0" w:firstRowLastColumn="0" w:lastRowFirstColumn="0" w:lastRowLastColumn="0"/>
+            </w:pPr>
+            <w:r>
+              <w:t>From online test</w:t>
+            </w:r>
+          </w:p>
+        </w:tc>
+        <w:tc>
+          <w:tcPr>
+            <w:tcW w:w="3119" w:type="dxa"/>
+          </w:tcPr>
+          <w:p>
+            <w:pPr>
+              <w:tabs>
+                <w:tab w:val="left" w:pos="936"/>
+              </w:tabs>
+              <w:cnfStyle w:val="000000000000" w:firstRow="0" w:lastRow="0" w:firstColumn="0" w:lastColumn="0" w:oddVBand="0" w:evenVBand="0" w:oddHBand="0" w:evenHBand="0" w:firstRowFirstColumn="0" w:firstRowLastColumn="0" w:lastRowFirstColumn="0" w:lastRowLastColumn="0"/>
+            </w:pPr>
+            <w:r>
+              <w:t>Psychological background</w:t>
+            </w:r>
+          </w:p>
+        </w:tc>
+      </w:tr>
+      <w:tr>
+        <w:trPr>
+          <w:cnfStyle w:val="000000100000" w:firstRow="0" w:lastRow="0" w:firstColumn="0" w:lastColumn="0" w:oddVBand="0" w:evenVBand="0" w:oddHBand="1" w:evenHBand="0" w:firstRowFirstColumn="0" w:firstRowLastColumn="0" w:lastRowFirstColumn="0" w:lastRowLastColumn="0"/>
+          <w:jc w:val="center"/>
+        </w:trPr>
+        <w:tc>
+          <w:tcPr>
+            <w:cnfStyle w:val="001000000000" w:firstRow="0" w:lastRow="0" w:firstColumn="1" w:lastColumn="0" w:oddVBand="0" w:evenVBand="0" w:oddHBand="0" w:evenHBand="0" w:firstRowFirstColumn="0" w:firstRowLastColumn="0" w:lastRowFirstColumn="0" w:lastRowLastColumn="0"/>
+            <w:tcW w:w="2802" w:type="dxa"/>
+          </w:tcPr>
+          <w:p>
+            <w:pPr>
+              <w:tabs>
+                <w:tab w:val="center" w:pos="1024"/>
+              </w:tabs>
+            </w:pPr>
+            <w:r>
+              <w:t>Qualitative interaction</w:t>
+            </w:r>
+          </w:p>
+        </w:tc>
+        <w:tc>
+          <w:tcPr>
+            <w:tcW w:w="3543" w:type="dxa"/>
+          </w:tcPr>
+          <w:p>
+            <w:pPr>
+              <w:tabs>
+                <w:tab w:val="left" w:pos="936"/>
+              </w:tabs>
+              <w:cnfStyle w:val="000000100000" w:firstRow="0" w:lastRow="0" w:firstColumn="0" w:lastColumn="0" w:oddVBand="0" w:evenVBand="0" w:oddHBand="1" w:evenHBand="0" w:firstRowFirstColumn="0" w:firstRowLastColumn="0" w:lastRowFirstColumn="0" w:lastRowLastColumn="0"/>
+            </w:pPr>
+          </w:p>
+        </w:tc>
+        <w:tc>
+          <w:tcPr>
+            <w:tcW w:w="3119" w:type="dxa"/>
+          </w:tcPr>
+          <w:p>
+            <w:pPr>
+              <w:tabs>
+                <w:tab w:val="left" w:pos="936"/>
+              </w:tabs>
+              <w:cnfStyle w:val="000000100000" w:firstRow="0" w:lastRow="0" w:firstColumn="0" w:lastColumn="0" w:oddVBand="0" w:evenVBand="0" w:oddHBand="1" w:evenHBand="0" w:firstRowFirstColumn="0" w:firstRowLastColumn="0" w:lastRowFirstColumn="0" w:lastRowLastColumn="0"/>
+            </w:pPr>
+            <w:r>
+              <w:t>Tandem learning</w:t>
+            </w:r>
+          </w:p>
+        </w:tc>
+      </w:tr>
+      <w:tr>
+        <w:trPr>
+          <w:jc w:val="center"/>
+        </w:trPr>
+        <w:tc>
+          <w:tcPr>
+            <w:cnfStyle w:val="001000000000" w:firstRow="0" w:lastRow="0" w:firstColumn="1" w:lastColumn="0" w:oddVBand="0" w:evenVBand="0" w:oddHBand="0" w:evenHBand="0" w:firstRowFirstColumn="0" w:firstRowLastColumn="0" w:lastRowFirstColumn="0" w:lastRowLastColumn="0"/>
+            <w:tcW w:w="2802" w:type="dxa"/>
+          </w:tcPr>
+          <w:p>
+            <w:pPr>
+              <w:tabs>
+                <w:tab w:val="center" w:pos="1024"/>
+              </w:tabs>
+            </w:pPr>
+            <w:r>
+              <w:t>Quantitative interaction</w:t>
+            </w:r>
+          </w:p>
+        </w:tc>
+        <w:tc>
+          <w:tcPr>
+            <w:tcW w:w="3543" w:type="dxa"/>
+          </w:tcPr>
+          <w:p>
+            <w:pPr>
+              <w:tabs>
+                <w:tab w:val="left" w:pos="936"/>
+              </w:tabs>
+              <w:cnfStyle w:val="000000000000" w:firstRow="0" w:lastRow="0" w:firstColumn="0" w:lastColumn="0" w:oddVBand="0" w:evenVBand="0" w:oddHBand="0" w:evenHBand="0" w:firstRowFirstColumn="0" w:firstRowLastColumn="0" w:lastRowFirstColumn="0" w:lastRowLastColumn="0"/>
+            </w:pPr>
+          </w:p>
+        </w:tc>
+        <w:tc>
+          <w:tcPr>
+            <w:tcW w:w="3119" w:type="dxa"/>
+          </w:tcPr>
+          <w:p>
+            <w:pPr>
+              <w:tabs>
+                <w:tab w:val="left" w:pos="936"/>
+              </w:tabs>
+              <w:cnfStyle w:val="000000000000" w:firstRow="0" w:lastRow="0" w:firstColumn="0" w:lastColumn="0" w:oddVBand="0" w:evenVBand="0" w:oddHBand="0" w:evenHBand="0" w:firstRowFirstColumn="0" w:firstRowLastColumn="0" w:lastRowFirstColumn="0" w:lastRowLastColumn="0"/>
+            </w:pPr>
+            <w:r>
+              <w:t>Tandem learning</w:t>
+            </w:r>
+          </w:p>
+        </w:tc>
+      </w:tr>
+      <w:tr>
+        <w:trPr>
+          <w:cnfStyle w:val="000000100000" w:firstRow="0" w:lastRow="0" w:firstColumn="0" w:lastColumn="0" w:oddVBand="0" w:evenVBand="0" w:oddHBand="1" w:evenHBand="0" w:firstRowFirstColumn="0" w:firstRowLastColumn="0" w:lastRowFirstColumn="0" w:lastRowLastColumn="0"/>
+          <w:jc w:val="center"/>
+        </w:trPr>
+        <w:tc>
+          <w:tcPr>
+            <w:cnfStyle w:val="001000000000" w:firstRow="0" w:lastRow="0" w:firstColumn="1" w:lastColumn="0" w:oddVBand="0" w:evenVBand="0" w:oddHBand="0" w:evenHBand="0" w:firstRowFirstColumn="0" w:firstRowLastColumn="0" w:lastRowFirstColumn="0" w:lastRowLastColumn="0"/>
+            <w:tcW w:w="2802" w:type="dxa"/>
+          </w:tcPr>
+          <w:p>
+            <w:pPr>
+              <w:tabs>
+                <w:tab w:val="center" w:pos="1024"/>
+              </w:tabs>
+            </w:pPr>
+            <w:r>
+              <w:t>Outperforming partner</w:t>
+            </w:r>
+          </w:p>
+        </w:tc>
+        <w:tc>
+          <w:tcPr>
+            <w:tcW w:w="3543" w:type="dxa"/>
+          </w:tcPr>
+          <w:p>
+            <w:pPr>
+              <w:tabs>
+                <w:tab w:val="left" w:pos="936"/>
+              </w:tabs>
+              <w:cnfStyle w:val="000000100000" w:firstRow="0" w:lastRow="0" w:firstColumn="0" w:lastColumn="0" w:oddVBand="0" w:evenVBand="0" w:oddHBand="1" w:evenHBand="0" w:firstRowFirstColumn="0" w:firstRowLastColumn="0" w:lastRowFirstColumn="0" w:lastRowLastColumn="0"/>
+            </w:pPr>
+          </w:p>
+        </w:tc>
+        <w:tc>
+          <w:tcPr>
+            <w:tcW w:w="3119" w:type="dxa"/>
+          </w:tcPr>
+          <w:p>
+            <w:pPr>
+              <w:tabs>
+                <w:tab w:val="left" w:pos="936"/>
+              </w:tabs>
+              <w:cnfStyle w:val="000000100000" w:firstRow="0" w:lastRow="0" w:firstColumn="0" w:lastColumn="0" w:oddVBand="0" w:evenVBand="0" w:oddHBand="1" w:evenHBand="0" w:firstRowFirstColumn="0" w:firstRowLastColumn="0" w:lastRowFirstColumn="0" w:lastRowLastColumn="0"/>
+            </w:pPr>
+            <w:r>
+              <w:t>Tandem learning</w:t>
+            </w:r>
+          </w:p>
+        </w:tc>
+      </w:tr>
+      <w:tr>
+        <w:trPr>
+          <w:jc w:val="center"/>
+        </w:trPr>
+        <w:tc>
+          <w:tcPr>
+            <w:cnfStyle w:val="001000000000" w:firstRow="0" w:lastRow="0" w:firstColumn="1" w:lastColumn="0" w:oddVBand="0" w:evenVBand="0" w:oddHBand="0" w:evenHBand="0" w:firstRowFirstColumn="0" w:firstRowLastColumn="0" w:lastRowFirstColumn="0" w:lastRowLastColumn="0"/>
+            <w:tcW w:w="2802" w:type="dxa"/>
+          </w:tcPr>
+          <w:p>
+            <w:pPr>
+              <w:tabs>
+                <w:tab w:val="center" w:pos="1024"/>
+              </w:tabs>
+            </w:pPr>
+            <w:r>
+              <w:t>Teacher presence</w:t>
+            </w:r>
+          </w:p>
+        </w:tc>
+        <w:tc>
+          <w:tcPr>
+            <w:tcW w:w="3543" w:type="dxa"/>
+          </w:tcPr>
+          <w:p>
+            <w:pPr>
+              <w:tabs>
+                <w:tab w:val="left" w:pos="936"/>
+              </w:tabs>
+              <w:cnfStyle w:val="000000000000" w:firstRow="0" w:lastRow="0" w:firstColumn="0" w:lastColumn="0" w:oddVBand="0" w:evenVBand="0" w:oddHBand="0" w:evenHBand="0" w:firstRowFirstColumn="0" w:firstRowLastColumn="0" w:lastRowFirstColumn="0" w:lastRowLastColumn="0"/>
+            </w:pPr>
+          </w:p>
+        </w:tc>
+        <w:tc>
+          <w:tcPr>
+            <w:tcW w:w="3119" w:type="dxa"/>
+          </w:tcPr>
+          <w:p>
+            <w:pPr>
+              <w:tabs>
+                <w:tab w:val="left" w:pos="936"/>
+              </w:tabs>
+              <w:cnfStyle w:val="000000000000" w:firstRow="0" w:lastRow="0" w:firstColumn="0" w:lastColumn="0" w:oddVBand="0" w:evenVBand="0" w:oddHBand="0" w:evenHBand="0" w:firstRowFirstColumn="0" w:firstRowLastColumn="0" w:lastRowFirstColumn="0" w:lastRowLastColumn="0"/>
+            </w:pPr>
+            <w:r>
+              <w:t>Tandem learning</w:t>
+            </w:r>
+          </w:p>
+        </w:tc>
+      </w:tr>
+    </w:tbl>
+    <w:p>
+      <w:pPr>
+        <w:suppressAutoHyphens w:val="0"/>
+        <w:autoSpaceDE w:val="0"/>
+        <w:adjustRightInd w:val="0"/>
+        <w:spacing w:after="160" w:line="259" w:lineRule="atLeast"/>
+        <w:jc w:val="both"/>
+        <w:textAlignment w:val="auto"/>
+        <w:rPr>
+          <w:rFonts w:cs="Calibri"/>
+          <w:lang w:val="sl"/>
+        </w:rPr>
       </w:pPr>
     </w:p>
     <w:sectPr>
@@ -1682,10 +4783,30 @@
       <w:lang w:val="en-GB"/>
     </w:rPr>
   </w:style>
+  <w:style w:type="paragraph" w:styleId="Heading1">
+    <w:name w:val="heading 1"/>
+    <w:basedOn w:val="Normal"/>
+    <w:next w:val="Normal"/>
+    <w:link w:val="Heading1Char"/>
+    <w:uiPriority w:val="9"/>
+    <w:qFormat/>
+    <w:rsid w:val="008F20C1"/>
+    <w:pPr>
+      <w:keepNext/>
+      <w:keepLines/>
+      <w:spacing w:before="240" w:after="0"/>
+      <w:outlineLvl w:val="0"/>
+    </w:pPr>
+    <w:rPr>
+      <w:rFonts w:asciiTheme="majorHAnsi" w:eastAsiaTheme="majorEastAsia" w:hAnsiTheme="majorHAnsi" w:cstheme="majorBidi"/>
+      <w:color w:val="365F91" w:themeColor="accent1" w:themeShade="BF"/>
+      <w:sz w:val="32"/>
+      <w:szCs w:val="32"/>
+    </w:rPr>
+  </w:style>
   <w:style w:type="character" w:default="1" w:styleId="DefaultParagraphFont">
     <w:name w:val="Default Paragraph Font"/>
     <w:uiPriority w:val="1"/>
-    <w:semiHidden/>
     <w:unhideWhenUsed/>
   </w:style>
   <w:style w:type="table" w:default="1" w:styleId="TableNormal">
@@ -2157,6 +5278,105 @@
       <w:shd w:val="clear" w:color="auto" w:fill="E1DFDD"/>
     </w:rPr>
   </w:style>
+  <w:style w:type="table" w:styleId="GridTable4-Accent3">
+    <w:name w:val="Grid Table 4 Accent 3"/>
+    <w:basedOn w:val="TableNormal"/>
+    <w:uiPriority w:val="49"/>
+    <w:rsid w:val="002C70A3"/>
+    <w:pPr>
+      <w:autoSpaceDN/>
+      <w:textAlignment w:val="auto"/>
+    </w:pPr>
+    <w:rPr>
+      <w:rFonts w:asciiTheme="minorHAnsi" w:eastAsiaTheme="minorHAnsi" w:hAnsiTheme="minorHAnsi" w:cstheme="minorBidi"/>
+      <w:kern w:val="2"/>
+      <w:sz w:val="22"/>
+      <w:szCs w:val="22"/>
+      <w:lang w:val="en-GB"/>
+      <w14:ligatures w14:val="standardContextual"/>
+    </w:rPr>
+    <w:tblPr>
+      <w:tblStyleRowBandSize w:val="1"/>
+      <w:tblStyleColBandSize w:val="1"/>
+      <w:tblBorders>
+        <w:top w:val="single" w:sz="4" w:space="0" w:color="C2D69B" w:themeColor="accent3" w:themeTint="99"/>
+        <w:left w:val="single" w:sz="4" w:space="0" w:color="C2D69B" w:themeColor="accent3" w:themeTint="99"/>
+        <w:bottom w:val="single" w:sz="4" w:space="0" w:color="C2D69B" w:themeColor="accent3" w:themeTint="99"/>
+        <w:right w:val="single" w:sz="4" w:space="0" w:color="C2D69B" w:themeColor="accent3" w:themeTint="99"/>
+        <w:insideH w:val="single" w:sz="4" w:space="0" w:color="C2D69B" w:themeColor="accent3" w:themeTint="99"/>
+        <w:insideV w:val="single" w:sz="4" w:space="0" w:color="C2D69B" w:themeColor="accent3" w:themeTint="99"/>
+      </w:tblBorders>
+    </w:tblPr>
+    <w:tblStylePr w:type="firstRow">
+      <w:rPr>
+        <w:b/>
+        <w:bCs/>
+        <w:color w:val="FFFFFF" w:themeColor="background1"/>
+      </w:rPr>
+      <w:tblPr/>
+      <w:tcPr>
+        <w:tcBorders>
+          <w:top w:val="single" w:sz="4" w:space="0" w:color="9BBB59" w:themeColor="accent3"/>
+          <w:left w:val="single" w:sz="4" w:space="0" w:color="9BBB59" w:themeColor="accent3"/>
+          <w:bottom w:val="single" w:sz="4" w:space="0" w:color="9BBB59" w:themeColor="accent3"/>
+          <w:right w:val="single" w:sz="4" w:space="0" w:color="9BBB59" w:themeColor="accent3"/>
+          <w:insideH w:val="nil"/>
+          <w:insideV w:val="nil"/>
+        </w:tcBorders>
+        <w:shd w:val="clear" w:color="auto" w:fill="9BBB59" w:themeFill="accent3"/>
+      </w:tcPr>
+    </w:tblStylePr>
+    <w:tblStylePr w:type="lastRow">
+      <w:rPr>
+        <w:b/>
+        <w:bCs/>
+      </w:rPr>
+      <w:tblPr/>
+      <w:tcPr>
+        <w:tcBorders>
+          <w:top w:val="double" w:sz="4" w:space="0" w:color="9BBB59" w:themeColor="accent3"/>
+        </w:tcBorders>
+      </w:tcPr>
+    </w:tblStylePr>
+    <w:tblStylePr w:type="firstCol">
+      <w:rPr>
+        <w:b/>
+        <w:bCs/>
+      </w:rPr>
+    </w:tblStylePr>
+    <w:tblStylePr w:type="lastCol">
+      <w:rPr>
+        <w:b/>
+        <w:bCs/>
+      </w:rPr>
+    </w:tblStylePr>
+    <w:tblStylePr w:type="band1Vert">
+      <w:tblPr/>
+      <w:tcPr>
+        <w:shd w:val="clear" w:color="auto" w:fill="EAF1DD" w:themeFill="accent3" w:themeFillTint="33"/>
+      </w:tcPr>
+    </w:tblStylePr>
+    <w:tblStylePr w:type="band1Horz">
+      <w:tblPr/>
+      <w:tcPr>
+        <w:shd w:val="clear" w:color="auto" w:fill="EAF1DD" w:themeFill="accent3" w:themeFillTint="33"/>
+      </w:tcPr>
+    </w:tblStylePr>
+  </w:style>
+  <w:style w:type="character" w:customStyle="1" w:styleId="Heading1Char">
+    <w:name w:val="Heading 1 Char"/>
+    <w:basedOn w:val="DefaultParagraphFont"/>
+    <w:link w:val="Heading1"/>
+    <w:uiPriority w:val="9"/>
+    <w:rsid w:val="008F20C1"/>
+    <w:rPr>
+      <w:rFonts w:asciiTheme="majorHAnsi" w:eastAsiaTheme="majorEastAsia" w:hAnsiTheme="majorHAnsi" w:cstheme="majorBidi"/>
+      <w:color w:val="365F91" w:themeColor="accent1" w:themeShade="BF"/>
+      <w:sz w:val="32"/>
+      <w:szCs w:val="32"/>
+      <w:lang w:val="en-GB"/>
+    </w:rPr>
+  </w:style>
 </w:styles>
 </file>
 

--- a/soglasja_eticna/research_plan_Bregant.docx
+++ b/soglasja_eticna/research_plan_Bregant.docx
@@ -1795,7 +1795,14 @@
           <w:rFonts w:cs="Calibri"/>
           <w:lang w:val="sl"/>
         </w:rPr>
-        <w:t>15</w:t>
+        <w:t>1</w:t>
+      </w:r>
+      <w:r>
+        <w:rPr>
+          <w:rFonts w:cs="Calibri"/>
+          <w:lang w:val="sl"/>
+        </w:rPr>
+        <w:t>3</w:t>
       </w:r>
       <w:r>
         <w:rPr>
@@ -3067,11 +3074,19 @@
           <w:p>
             <w:pPr>
               <w:tabs>
-                <w:tab w:val="left" w:pos="936"/>
+                <w:tab w:val="center" w:pos="1293"/>
               </w:tabs>
             </w:pPr>
+            <w:proofErr w:type="spellStart"/>
             <w:r>
-              <w:t>Gender</w:t>
+              <w:t>Successness</w:t>
+            </w:r>
+            <w:proofErr w:type="spellEnd"/>
+            <w:r>
+              <w:t xml:space="preserve"> of method</w:t>
+            </w:r>
+            <w:r>
+              <w:tab/>
             </w:r>
           </w:p>
         </w:tc>
@@ -3086,6 +3101,9 @@
               </w:tabs>
               <w:cnfStyle w:val="000000100000" w:firstRow="0" w:lastRow="0" w:firstColumn="0" w:lastColumn="0" w:oddVBand="0" w:evenVBand="0" w:oddHBand="1" w:evenHBand="0" w:firstRowFirstColumn="0" w:firstRowLastColumn="0" w:lastRowFirstColumn="0" w:lastRowLastColumn="0"/>
             </w:pPr>
+            <w:r>
+              <w:t>TARGET VARIABLE</w:t>
+            </w:r>
           </w:p>
         </w:tc>
         <w:tc>
@@ -3100,7 +3118,7 @@
               <w:cnfStyle w:val="000000100000" w:firstRow="0" w:lastRow="0" w:firstColumn="0" w:lastColumn="0" w:oddVBand="0" w:evenVBand="0" w:oddHBand="1" w:evenHBand="0" w:firstRowFirstColumn="0" w:firstRowLastColumn="0" w:lastRowFirstColumn="0" w:lastRowLastColumn="0"/>
             </w:pPr>
             <w:r>
-              <w:t>A priori state</w:t>
+              <w:t>TARGET VARIABLE</w:t>
             </w:r>
           </w:p>
         </w:tc>
@@ -3121,7 +3139,7 @@
               </w:tabs>
             </w:pPr>
             <w:r>
-              <w:t>Class</w:t>
+              <w:t>Gender</w:t>
             </w:r>
           </w:p>
         </w:tc>
@@ -3172,7 +3190,7 @@
               </w:tabs>
             </w:pPr>
             <w:r>
-              <w:t>Teacher</w:t>
+              <w:t>Class</w:t>
             </w:r>
           </w:p>
         </w:tc>
@@ -3222,7 +3240,7 @@
               </w:tabs>
             </w:pPr>
             <w:r>
-              <w:t>Previous grade</w:t>
+              <w:t>Teacher</w:t>
             </w:r>
           </w:p>
         </w:tc>
@@ -3271,13 +3289,9 @@
               <w:tabs>
                 <w:tab w:val="left" w:pos="936"/>
               </w:tabs>
-              <w:rPr>
-                <w:b w:val="0"/>
-                <w:bCs w:val="0"/>
-              </w:rPr>
             </w:pPr>
             <w:r>
-              <w:t>Extroversion score</w:t>
+              <w:t>Previous grade</w:t>
             </w:r>
           </w:p>
         </w:tc>
@@ -3292,9 +3306,6 @@
               </w:tabs>
               <w:cnfStyle w:val="000000100000" w:firstRow="0" w:lastRow="0" w:firstColumn="0" w:lastColumn="0" w:oddVBand="0" w:evenVBand="0" w:oddHBand="1" w:evenHBand="0" w:firstRowFirstColumn="0" w:firstRowLastColumn="0" w:lastRowFirstColumn="0" w:lastRowLastColumn="0"/>
             </w:pPr>
-            <w:r>
-              <w:t>From online test:</w:t>
-            </w:r>
           </w:p>
         </w:tc>
         <w:tc>
@@ -3309,7 +3320,7 @@
               <w:cnfStyle w:val="000000100000" w:firstRow="0" w:lastRow="0" w:firstColumn="0" w:lastColumn="0" w:oddVBand="0" w:evenVBand="0" w:oddHBand="1" w:evenHBand="0" w:firstRowFirstColumn="0" w:firstRowLastColumn="0" w:lastRowFirstColumn="0" w:lastRowLastColumn="0"/>
             </w:pPr>
             <w:r>
-              <w:t>Psychological background</w:t>
+              <w:t>A priori state</w:t>
             </w:r>
           </w:p>
         </w:tc>
@@ -3328,10 +3339,14 @@
               <w:tabs>
                 <w:tab w:val="left" w:pos="936"/>
               </w:tabs>
+              <w:rPr>
+                <w:b w:val="0"/>
+                <w:bCs w:val="0"/>
+              </w:rPr>
             </w:pPr>
             <w:r>
               <w:lastRenderedPageBreak/>
-              <w:t>Sensing / intuition</w:t>
+              <w:t>Extroversion score</w:t>
             </w:r>
           </w:p>
         </w:tc>
@@ -3347,7 +3362,7 @@
               <w:cnfStyle w:val="000000000000" w:firstRow="0" w:lastRow="0" w:firstColumn="0" w:lastColumn="0" w:oddVBand="0" w:evenVBand="0" w:oddHBand="0" w:evenHBand="0" w:firstRowFirstColumn="0" w:firstRowLastColumn="0" w:lastRowFirstColumn="0" w:lastRowLastColumn="0"/>
             </w:pPr>
             <w:r>
-              <w:t>From online test</w:t>
+              <w:t>From personality test</w:t>
             </w:r>
           </w:p>
         </w:tc>
@@ -3385,7 +3400,7 @@
               </w:tabs>
             </w:pPr>
             <w:r>
-              <w:t>Thinking / feeling</w:t>
+              <w:t>Sensing / intuition</w:t>
             </w:r>
           </w:p>
         </w:tc>
@@ -3401,7 +3416,7 @@
               <w:cnfStyle w:val="000000100000" w:firstRow="0" w:lastRow="0" w:firstColumn="0" w:lastColumn="0" w:oddVBand="0" w:evenVBand="0" w:oddHBand="1" w:evenHBand="0" w:firstRowFirstColumn="0" w:firstRowLastColumn="0" w:lastRowFirstColumn="0" w:lastRowLastColumn="0"/>
             </w:pPr>
             <w:r>
-              <w:t>From online test</w:t>
+              <w:t>From personality test</w:t>
             </w:r>
           </w:p>
         </w:tc>
@@ -3438,7 +3453,7 @@
               </w:tabs>
             </w:pPr>
             <w:r>
-              <w:t>Judging / perceiving</w:t>
+              <w:t>Thinking / feeling</w:t>
             </w:r>
           </w:p>
         </w:tc>
@@ -3454,7 +3469,7 @@
               <w:cnfStyle w:val="000000000000" w:firstRow="0" w:lastRow="0" w:firstColumn="0" w:lastColumn="0" w:oddVBand="0" w:evenVBand="0" w:oddHBand="0" w:evenHBand="0" w:firstRowFirstColumn="0" w:firstRowLastColumn="0" w:lastRowFirstColumn="0" w:lastRowLastColumn="0"/>
             </w:pPr>
             <w:r>
-              <w:t>From online test</w:t>
+              <w:t>From personality test</w:t>
             </w:r>
           </w:p>
         </w:tc>
@@ -3488,11 +3503,11 @@
           <w:p>
             <w:pPr>
               <w:tabs>
-                <w:tab w:val="center" w:pos="1024"/>
+                <w:tab w:val="left" w:pos="936"/>
               </w:tabs>
             </w:pPr>
             <w:r>
-              <w:t>Qualitative interaction</w:t>
+              <w:t>Judging / perceiving</w:t>
             </w:r>
           </w:p>
         </w:tc>
@@ -3507,6 +3522,9 @@
               </w:tabs>
               <w:cnfStyle w:val="000000100000" w:firstRow="0" w:lastRow="0" w:firstColumn="0" w:lastColumn="0" w:oddVBand="0" w:evenVBand="0" w:oddHBand="1" w:evenHBand="0" w:firstRowFirstColumn="0" w:firstRowLastColumn="0" w:lastRowFirstColumn="0" w:lastRowLastColumn="0"/>
             </w:pPr>
+            <w:r>
+              <w:t>From personality test</w:t>
+            </w:r>
           </w:p>
         </w:tc>
         <w:tc>
@@ -3521,7 +3539,114 @@
               <w:cnfStyle w:val="000000100000" w:firstRow="0" w:lastRow="0" w:firstColumn="0" w:lastColumn="0" w:oddVBand="0" w:evenVBand="0" w:oddHBand="1" w:evenHBand="0" w:firstRowFirstColumn="0" w:firstRowLastColumn="0" w:lastRowFirstColumn="0" w:lastRowLastColumn="0"/>
             </w:pPr>
             <w:r>
-              <w:t>Tandem learning</w:t>
+              <w:t>Psychological background</w:t>
+            </w:r>
+          </w:p>
+        </w:tc>
+      </w:tr>
+      <w:tr>
+        <w:trPr>
+          <w:jc w:val="center"/>
+        </w:trPr>
+        <w:tc>
+          <w:tcPr>
+            <w:cnfStyle w:val="001000000000" w:firstRow="0" w:lastRow="0" w:firstColumn="1" w:lastColumn="0" w:oddVBand="0" w:evenVBand="0" w:oddHBand="0" w:evenHBand="0" w:firstRowFirstColumn="0" w:firstRowLastColumn="0" w:lastRowFirstColumn="0" w:lastRowLastColumn="0"/>
+            <w:tcW w:w="2802" w:type="dxa"/>
+          </w:tcPr>
+          <w:p>
+            <w:pPr>
+              <w:tabs>
+                <w:tab w:val="left" w:pos="936"/>
+              </w:tabs>
+            </w:pPr>
+            <w:r>
+              <w:t>Mathematical anxiety</w:t>
+            </w:r>
+          </w:p>
+        </w:tc>
+        <w:tc>
+          <w:tcPr>
+            <w:tcW w:w="3543" w:type="dxa"/>
+          </w:tcPr>
+          <w:p>
+            <w:pPr>
+              <w:tabs>
+                <w:tab w:val="left" w:pos="936"/>
+              </w:tabs>
+              <w:cnfStyle w:val="000000000000" w:firstRow="0" w:lastRow="0" w:firstColumn="0" w:lastColumn="0" w:oddVBand="0" w:evenVBand="0" w:oddHBand="0" w:evenHBand="0" w:firstRowFirstColumn="0" w:firstRowLastColumn="0" w:lastRowFirstColumn="0" w:lastRowLastColumn="0"/>
+            </w:pPr>
+            <w:r>
+              <w:t>Separate test (AMAS)</w:t>
+            </w:r>
+          </w:p>
+        </w:tc>
+        <w:tc>
+          <w:tcPr>
+            <w:tcW w:w="3119" w:type="dxa"/>
+          </w:tcPr>
+          <w:p>
+            <w:pPr>
+              <w:tabs>
+                <w:tab w:val="left" w:pos="936"/>
+              </w:tabs>
+              <w:cnfStyle w:val="000000000000" w:firstRow="0" w:lastRow="0" w:firstColumn="0" w:lastColumn="0" w:oddVBand="0" w:evenVBand="0" w:oddHBand="0" w:evenHBand="0" w:firstRowFirstColumn="0" w:firstRowLastColumn="0" w:lastRowFirstColumn="0" w:lastRowLastColumn="0"/>
+            </w:pPr>
+            <w:r>
+              <w:t>Psychological background</w:t>
+            </w:r>
+          </w:p>
+        </w:tc>
+      </w:tr>
+      <w:tr>
+        <w:trPr>
+          <w:cnfStyle w:val="000000100000" w:firstRow="0" w:lastRow="0" w:firstColumn="0" w:lastColumn="0" w:oddVBand="0" w:evenVBand="0" w:oddHBand="1" w:evenHBand="0" w:firstRowFirstColumn="0" w:firstRowLastColumn="0" w:lastRowFirstColumn="0" w:lastRowLastColumn="0"/>
+          <w:jc w:val="center"/>
+        </w:trPr>
+        <w:tc>
+          <w:tcPr>
+            <w:cnfStyle w:val="001000000000" w:firstRow="0" w:lastRow="0" w:firstColumn="1" w:lastColumn="0" w:oddVBand="0" w:evenVBand="0" w:oddHBand="0" w:evenHBand="0" w:firstRowFirstColumn="0" w:firstRowLastColumn="0" w:lastRowFirstColumn="0" w:lastRowLastColumn="0"/>
+            <w:tcW w:w="2802" w:type="dxa"/>
+          </w:tcPr>
+          <w:p>
+            <w:pPr>
+              <w:tabs>
+                <w:tab w:val="left" w:pos="936"/>
+              </w:tabs>
+            </w:pPr>
+            <w:r>
+              <w:t>Motivation to learning mathematics</w:t>
+            </w:r>
+          </w:p>
+        </w:tc>
+        <w:tc>
+          <w:tcPr>
+            <w:tcW w:w="3543" w:type="dxa"/>
+          </w:tcPr>
+          <w:p>
+            <w:pPr>
+              <w:tabs>
+                <w:tab w:val="left" w:pos="936"/>
+              </w:tabs>
+              <w:cnfStyle w:val="000000100000" w:firstRow="0" w:lastRow="0" w:firstColumn="0" w:lastColumn="0" w:oddVBand="0" w:evenVBand="0" w:oddHBand="1" w:evenHBand="0" w:firstRowFirstColumn="0" w:firstRowLastColumn="0" w:lastRowFirstColumn="0" w:lastRowLastColumn="0"/>
+            </w:pPr>
+            <w:r>
+              <w:t>Separate test</w:t>
+            </w:r>
+          </w:p>
+        </w:tc>
+        <w:tc>
+          <w:tcPr>
+            <w:tcW w:w="3119" w:type="dxa"/>
+          </w:tcPr>
+          <w:p>
+            <w:pPr>
+              <w:tabs>
+                <w:tab w:val="left" w:pos="936"/>
+              </w:tabs>
+              <w:cnfStyle w:val="000000100000" w:firstRow="0" w:lastRow="0" w:firstColumn="0" w:lastColumn="0" w:oddVBand="0" w:evenVBand="0" w:oddHBand="1" w:evenHBand="0" w:firstRowFirstColumn="0" w:firstRowLastColumn="0" w:lastRowFirstColumn="0" w:lastRowLastColumn="0"/>
+            </w:pPr>
+            <w:r>
+              <w:t>Psychological background</w:t>
             </w:r>
           </w:p>
         </w:tc>
@@ -3542,7 +3667,7 @@
               </w:tabs>
             </w:pPr>
             <w:r>
-              <w:t>Quantitative interaction</w:t>
+              <w:t>Qualitative interaction</w:t>
             </w:r>
           </w:p>
         </w:tc>
@@ -3593,7 +3718,7 @@
               </w:tabs>
             </w:pPr>
             <w:r>
-              <w:t>Outperforming partner</w:t>
+              <w:t>Quantitative interaction</w:t>
             </w:r>
           </w:p>
         </w:tc>
@@ -3643,7 +3768,7 @@
               </w:tabs>
             </w:pPr>
             <w:r>
-              <w:t>Teacher presence</w:t>
+              <w:t>Outperforming partner</w:t>
             </w:r>
           </w:p>
         </w:tc>
@@ -4807,6 +4932,7 @@
   <w:style w:type="character" w:default="1" w:styleId="DefaultParagraphFont">
     <w:name w:val="Default Paragraph Font"/>
     <w:uiPriority w:val="1"/>
+    <w:semiHidden/>
     <w:unhideWhenUsed/>
   </w:style>
   <w:style w:type="table" w:default="1" w:styleId="TableNormal">
